--- a/Ex4/Assignment4 - programming.docx
+++ b/Ex4/Assignment4 - programming.docx
@@ -259,27 +259,775 @@
       </w:r>
     </w:p>
     <w:p>
-      <w:pPr>
+      <w:r>
         <w:rPr>
           <w:b/>
           <w:bCs/>
         </w:rPr>
-      </w:pPr>
+        <w:t xml:space="preserve">c. </w:t>
+      </w:r>
+      <w:r>
+        <w:t>In the last epoch we</w:t>
+      </w:r>
+      <w:r>
+        <w:t xml:space="preserve"> got a test accuracy of 91.59%</w:t>
+      </w:r>
+    </w:p>
+    <w:p>
       <w:r>
         <w:rPr>
           <w:b/>
           <w:bCs/>
         </w:rPr>
-        <w:t xml:space="preserve">c. </w:t>
-      </w:r>
-      <w:r>
-        <w:t>In the last epoch we</w:t>
-      </w:r>
-      <w:r>
-        <w:t xml:space="preserve"> got a test accuracy of 91.59%</w:t>
+        <w:lastRenderedPageBreak/>
+        <w:t xml:space="preserve">d. </w:t>
+      </w:r>
+      <w:r>
+        <w:t>The</w:t>
+      </w:r>
+      <w:r>
+        <w:t xml:space="preserve"> plot for this section:</w:t>
+      </w:r>
+      <w:r>
+        <w:rPr>
+          <w:noProof/>
+        </w:rPr>
+        <w:drawing>
+          <wp:inline distT="0" distB="0" distL="0" distR="0" wp14:anchorId="2960A09A" wp14:editId="0C123A3A">
+            <wp:extent cx="5854700" cy="4387850"/>
+            <wp:effectExtent l="0" t="0" r="0" b="0"/>
+            <wp:docPr id="12" name="Picture 12" descr="C:\Users\Itay\PycharmProjects\IntroToML\Ex4\Gradient norms across epochs.png"/>
+            <wp:cNvGraphicFramePr>
+              <a:graphicFrameLocks xmlns:a="http://schemas.openxmlformats.org/drawingml/2006/main" noChangeAspect="1"/>
+            </wp:cNvGraphicFramePr>
+            <a:graphic xmlns:a="http://schemas.openxmlformats.org/drawingml/2006/main">
+              <a:graphicData uri="http://schemas.openxmlformats.org/drawingml/2006/picture">
+                <pic:pic xmlns:pic="http://schemas.openxmlformats.org/drawingml/2006/picture">
+                  <pic:nvPicPr>
+                    <pic:cNvPr id="0" name="Picture 4" descr="C:\Users\Itay\PycharmProjects\IntroToML\Ex4\Gradient norms across epochs.png"/>
+                    <pic:cNvPicPr>
+                      <a:picLocks noChangeAspect="1" noChangeArrowheads="1"/>
+                    </pic:cNvPicPr>
+                  </pic:nvPicPr>
+                  <pic:blipFill>
+                    <a:blip r:embed="rId9">
+                      <a:extLst>
+                        <a:ext uri="{28A0092B-C50C-407E-A947-70E740481C1C}">
+                          <a14:useLocalDpi xmlns:a14="http://schemas.microsoft.com/office/drawing/2010/main" val="0"/>
+                        </a:ext>
+                      </a:extLst>
+                    </a:blip>
+                    <a:srcRect/>
+                    <a:stretch>
+                      <a:fillRect/>
+                    </a:stretch>
+                  </pic:blipFill>
+                  <pic:spPr bwMode="auto">
+                    <a:xfrm>
+                      <a:off x="0" y="0"/>
+                      <a:ext cx="5854700" cy="4387850"/>
+                    </a:xfrm>
+                    <a:prstGeom prst="rect">
+                      <a:avLst/>
+                    </a:prstGeom>
+                    <a:noFill/>
+                    <a:ln>
+                      <a:noFill/>
+                    </a:ln>
+                  </pic:spPr>
+                </pic:pic>
+              </a:graphicData>
+            </a:graphic>
+          </wp:inline>
+        </w:drawing>
+      </w:r>
+    </w:p>
+    <w:p>
+      <w:r>
+        <w:t>As we can see, gradients closer to th</w:t>
+      </w:r>
+      <w:r>
+        <w:t>e input (lower numbers) have low</w:t>
+      </w:r>
+      <w:r>
+        <w:t>er norm.</w:t>
+      </w:r>
+    </w:p>
+    <w:p>
+      <w:r>
+        <w:t>The expression of the gradients is:</w:t>
+      </w:r>
+    </w:p>
+    <w:p>
+      <w:pPr>
+        <w:rPr>
+          <w:rFonts w:eastAsiaTheme="minorEastAsia"/>
+        </w:rPr>
+      </w:pPr>
+      <m:oMathPara>
+        <m:oMath>
+          <m:f>
+            <m:fPr>
+              <m:ctrlPr>
+                <w:rPr>
+                  <w:rFonts w:ascii="Cambria Math" w:hAnsi="Cambria Math"/>
+                  <w:i/>
+                </w:rPr>
+              </m:ctrlPr>
+            </m:fPr>
+            <m:num>
+              <m:r>
+                <w:rPr>
+                  <w:rFonts w:ascii="Cambria Math" w:hAnsi="Cambria Math"/>
+                </w:rPr>
+                <m:t>∂</m:t>
+              </m:r>
+              <m:r>
+                <w:rPr>
+                  <w:rFonts w:ascii="Cambria Math" w:hAnsi="Cambria Math"/>
+                </w:rPr>
+                <m:t>l</m:t>
+              </m:r>
+            </m:num>
+            <m:den>
+              <m:r>
+                <w:rPr>
+                  <w:rFonts w:ascii="Cambria Math" w:hAnsi="Cambria Math"/>
+                </w:rPr>
+                <m:t>∂</m:t>
+              </m:r>
+              <m:sSub>
+                <m:sSubPr>
+                  <m:ctrlPr>
+                    <w:rPr>
+                      <w:rFonts w:ascii="Cambria Math" w:hAnsi="Cambria Math"/>
+                      <w:i/>
+                    </w:rPr>
+                  </m:ctrlPr>
+                </m:sSubPr>
+                <m:e>
+                  <m:r>
+                    <w:rPr>
+                      <w:rFonts w:ascii="Cambria Math" w:hAnsi="Cambria Math"/>
+                    </w:rPr>
+                    <m:t>b</m:t>
+                  </m:r>
+                </m:e>
+                <m:sub>
+                  <m:r>
+                    <w:rPr>
+                      <w:rFonts w:ascii="Cambria Math" w:hAnsi="Cambria Math"/>
+                    </w:rPr>
+                    <m:t>i</m:t>
+                  </m:r>
+                </m:sub>
+              </m:sSub>
+            </m:den>
+          </m:f>
+          <m:r>
+            <w:rPr>
+              <w:rFonts w:ascii="Cambria Math" w:hAnsi="Cambria Math"/>
+            </w:rPr>
+            <m:t>=(</m:t>
+          </m:r>
+          <m:sSup>
+            <m:sSupPr>
+              <m:ctrlPr>
+                <w:rPr>
+                  <w:rFonts w:ascii="Cambria Math" w:hAnsi="Cambria Math"/>
+                  <w:i/>
+                </w:rPr>
+              </m:ctrlPr>
+            </m:sSupPr>
+            <m:e>
+              <m:d>
+                <m:dPr>
+                  <m:ctrlPr>
+                    <w:rPr>
+                      <w:rFonts w:ascii="Cambria Math" w:hAnsi="Cambria Math"/>
+                      <w:i/>
+                    </w:rPr>
+                  </m:ctrlPr>
+                </m:dPr>
+                <m:e>
+                  <m:sSup>
+                    <m:sSupPr>
+                      <m:ctrlPr>
+                        <w:rPr>
+                          <w:rFonts w:ascii="Cambria Math" w:hAnsi="Cambria Math"/>
+                          <w:i/>
+                        </w:rPr>
+                      </m:ctrlPr>
+                    </m:sSupPr>
+                    <m:e>
+                      <m:r>
+                        <w:rPr>
+                          <w:rFonts w:ascii="Cambria Math" w:hAnsi="Cambria Math"/>
+                        </w:rPr>
+                        <m:t>w</m:t>
+                      </m:r>
+                    </m:e>
+                    <m:sup>
+                      <m:r>
+                        <w:rPr>
+                          <w:rFonts w:ascii="Cambria Math" w:hAnsi="Cambria Math"/>
+                        </w:rPr>
+                        <m:t>i+1</m:t>
+                      </m:r>
+                    </m:sup>
+                  </m:sSup>
+                </m:e>
+              </m:d>
+            </m:e>
+            <m:sup>
+              <m:r>
+                <w:rPr>
+                  <w:rFonts w:ascii="Cambria Math" w:hAnsi="Cambria Math"/>
+                </w:rPr>
+                <m:t>T</m:t>
+              </m:r>
+            </m:sup>
+          </m:sSup>
+          <m:r>
+            <w:rPr>
+              <w:rFonts w:ascii="Cambria Math" w:hAnsi="Cambria Math"/>
+            </w:rPr>
+            <m:t>∙</m:t>
+          </m:r>
+          <m:f>
+            <m:fPr>
+              <m:ctrlPr>
+                <w:rPr>
+                  <w:rFonts w:ascii="Cambria Math" w:hAnsi="Cambria Math"/>
+                  <w:i/>
+                </w:rPr>
+              </m:ctrlPr>
+            </m:fPr>
+            <m:num>
+              <m:r>
+                <w:rPr>
+                  <w:rFonts w:ascii="Cambria Math" w:hAnsi="Cambria Math"/>
+                </w:rPr>
+                <m:t>∂</m:t>
+              </m:r>
+              <m:r>
+                <w:rPr>
+                  <w:rFonts w:ascii="Cambria Math" w:hAnsi="Cambria Math"/>
+                </w:rPr>
+                <m:t>l</m:t>
+              </m:r>
+            </m:num>
+            <m:den>
+              <m:r>
+                <w:rPr>
+                  <w:rFonts w:ascii="Cambria Math" w:hAnsi="Cambria Math"/>
+                </w:rPr>
+                <m:t>∂</m:t>
+              </m:r>
+              <m:sSub>
+                <m:sSubPr>
+                  <m:ctrlPr>
+                    <w:rPr>
+                      <w:rFonts w:ascii="Cambria Math" w:hAnsi="Cambria Math"/>
+                      <w:i/>
+                    </w:rPr>
+                  </m:ctrlPr>
+                </m:sSubPr>
+                <m:e>
+                  <m:r>
+                    <w:rPr>
+                      <w:rFonts w:ascii="Cambria Math" w:hAnsi="Cambria Math"/>
+                    </w:rPr>
+                    <m:t>b</m:t>
+                  </m:r>
+                </m:e>
+                <m:sub>
+                  <m:r>
+                    <w:rPr>
+                      <w:rFonts w:ascii="Cambria Math" w:hAnsi="Cambria Math"/>
+                    </w:rPr>
+                    <m:t>i</m:t>
+                  </m:r>
+                  <m:r>
+                    <w:rPr>
+                      <w:rFonts w:ascii="Cambria Math" w:hAnsi="Cambria Math"/>
+                    </w:rPr>
+                    <m:t>+1</m:t>
+                  </m:r>
+                </m:sub>
+              </m:sSub>
+            </m:den>
+          </m:f>
+          <m:r>
+            <w:rPr>
+              <w:rFonts w:ascii="Cambria Math" w:hAnsi="Cambria Math"/>
+            </w:rPr>
+            <m:t>)⊙</m:t>
+          </m:r>
+          <m:sSup>
+            <m:sSupPr>
+              <m:ctrlPr>
+                <w:rPr>
+                  <w:rFonts w:ascii="Cambria Math" w:hAnsi="Cambria Math"/>
+                  <w:i/>
+                </w:rPr>
+              </m:ctrlPr>
+            </m:sSupPr>
+            <m:e>
+              <m:r>
+                <w:rPr>
+                  <w:rFonts w:ascii="Cambria Math" w:hAnsi="Cambria Math"/>
+                </w:rPr>
+                <m:t>σ</m:t>
+              </m:r>
+            </m:e>
+            <m:sup>
+              <m:r>
+                <w:rPr>
+                  <w:rFonts w:ascii="Cambria Math" w:hAnsi="Cambria Math"/>
+                </w:rPr>
+                <m:t>'</m:t>
+              </m:r>
+            </m:sup>
+          </m:sSup>
+          <m:r>
+            <w:rPr>
+              <w:rFonts w:ascii="Cambria Math" w:hAnsi="Cambria Math"/>
+            </w:rPr>
+            <m:t>(</m:t>
+          </m:r>
+          <m:sSup>
+            <m:sSupPr>
+              <m:ctrlPr>
+                <w:rPr>
+                  <w:rFonts w:ascii="Cambria Math" w:hAnsi="Cambria Math"/>
+                  <w:i/>
+                </w:rPr>
+              </m:ctrlPr>
+            </m:sSupPr>
+            <m:e>
+              <m:r>
+                <w:rPr>
+                  <w:rFonts w:ascii="Cambria Math" w:hAnsi="Cambria Math"/>
+                </w:rPr>
+                <m:t>z</m:t>
+              </m:r>
+            </m:e>
+            <m:sup>
+              <m:r>
+                <w:rPr>
+                  <w:rFonts w:ascii="Cambria Math" w:hAnsi="Cambria Math"/>
+                </w:rPr>
+                <m:t>i</m:t>
+              </m:r>
+            </m:sup>
+          </m:sSup>
+          <m:r>
+            <w:rPr>
+              <w:rFonts w:ascii="Cambria Math" w:hAnsi="Cambria Math"/>
+            </w:rPr>
+            <m:t>)</m:t>
+          </m:r>
+        </m:oMath>
+      </m:oMathPara>
+    </w:p>
+    <w:p>
+      <w:pPr>
+        <w:rPr>
+          <w:rFonts w:eastAsiaTheme="minorEastAsia"/>
+        </w:rPr>
+      </w:pPr>
+      <w:r>
+        <w:t>This implies that when we look at lower</w:t>
+      </w:r>
+      <w:r>
+        <w:t xml:space="preserve"> layer gradient, it will have more terms of </w:t>
+      </w:r>
+      <m:oMath>
+        <m:sSup>
+          <m:sSupPr>
+            <m:ctrlPr>
+              <w:rPr>
+                <w:rFonts w:ascii="Cambria Math" w:hAnsi="Cambria Math"/>
+                <w:i/>
+              </w:rPr>
+            </m:ctrlPr>
+          </m:sSupPr>
+          <m:e>
+            <m:r>
+              <w:rPr>
+                <w:rFonts w:ascii="Cambria Math" w:hAnsi="Cambria Math"/>
+              </w:rPr>
+              <m:t>σ</m:t>
+            </m:r>
+          </m:e>
+          <m:sup>
+            <m:r>
+              <w:rPr>
+                <w:rFonts w:ascii="Cambria Math" w:hAnsi="Cambria Math"/>
+              </w:rPr>
+              <m:t>'</m:t>
+            </m:r>
+          </m:sup>
+        </m:sSup>
+        <m:d>
+          <m:dPr>
+            <m:ctrlPr>
+              <w:rPr>
+                <w:rFonts w:ascii="Cambria Math" w:hAnsi="Cambria Math"/>
+                <w:i/>
+              </w:rPr>
+            </m:ctrlPr>
+          </m:dPr>
+          <m:e>
+            <m:r>
+              <w:rPr>
+                <w:rFonts w:ascii="Cambria Math" w:hAnsi="Cambria Math"/>
+              </w:rPr>
+              <m:t>∙</m:t>
+            </m:r>
+          </m:e>
+        </m:d>
+      </m:oMath>
+      <w:r>
+        <w:rPr>
+          <w:rFonts w:eastAsiaTheme="minorEastAsia"/>
+        </w:rPr>
+        <w:t xml:space="preserve"> (because unwrapping </w:t>
+      </w:r>
+      <m:oMath>
+        <m:f>
+          <m:fPr>
+            <m:ctrlPr>
+              <w:rPr>
+                <w:rFonts w:ascii="Cambria Math" w:hAnsi="Cambria Math"/>
+                <w:i/>
+              </w:rPr>
+            </m:ctrlPr>
+          </m:fPr>
+          <m:num>
+            <m:r>
+              <w:rPr>
+                <w:rFonts w:ascii="Cambria Math" w:hAnsi="Cambria Math"/>
+              </w:rPr>
+              <m:t>∂</m:t>
+            </m:r>
+            <m:r>
+              <w:rPr>
+                <w:rFonts w:ascii="Cambria Math" w:hAnsi="Cambria Math"/>
+              </w:rPr>
+              <m:t>l</m:t>
+            </m:r>
+          </m:num>
+          <m:den>
+            <m:r>
+              <w:rPr>
+                <w:rFonts w:ascii="Cambria Math" w:hAnsi="Cambria Math"/>
+              </w:rPr>
+              <m:t>∂</m:t>
+            </m:r>
+            <m:sSub>
+              <m:sSubPr>
+                <m:ctrlPr>
+                  <w:rPr>
+                    <w:rFonts w:ascii="Cambria Math" w:hAnsi="Cambria Math"/>
+                    <w:i/>
+                  </w:rPr>
+                </m:ctrlPr>
+              </m:sSubPr>
+              <m:e>
+                <m:r>
+                  <w:rPr>
+                    <w:rFonts w:ascii="Cambria Math" w:hAnsi="Cambria Math"/>
+                  </w:rPr>
+                  <m:t>b</m:t>
+                </m:r>
+              </m:e>
+              <m:sub>
+                <m:r>
+                  <w:rPr>
+                    <w:rFonts w:ascii="Cambria Math" w:hAnsi="Cambria Math"/>
+                  </w:rPr>
+                  <m:t>i+1</m:t>
+                </m:r>
+              </m:sub>
+            </m:sSub>
+          </m:den>
+        </m:f>
+      </m:oMath>
+      <w:r>
+        <w:rPr>
+          <w:rFonts w:eastAsiaTheme="minorEastAsia"/>
+        </w:rPr>
+        <w:t xml:space="preserve"> will yield more terms of </w:t>
+      </w:r>
+      <m:oMath>
+        <m:sSup>
+          <m:sSupPr>
+            <m:ctrlPr>
+              <w:rPr>
+                <w:rFonts w:ascii="Cambria Math" w:hAnsi="Cambria Math"/>
+                <w:i/>
+              </w:rPr>
+            </m:ctrlPr>
+          </m:sSupPr>
+          <m:e>
+            <m:r>
+              <w:rPr>
+                <w:rFonts w:ascii="Cambria Math" w:hAnsi="Cambria Math"/>
+              </w:rPr>
+              <m:t>σ</m:t>
+            </m:r>
+          </m:e>
+          <m:sup>
+            <m:r>
+              <w:rPr>
+                <w:rFonts w:ascii="Cambria Math" w:hAnsi="Cambria Math"/>
+              </w:rPr>
+              <m:t>'</m:t>
+            </m:r>
+          </m:sup>
+        </m:sSup>
+        <m:r>
+          <w:rPr>
+            <w:rFonts w:ascii="Cambria Math" w:hAnsi="Cambria Math"/>
+          </w:rPr>
+          <m:t>(</m:t>
+        </m:r>
+        <m:r>
+          <w:rPr>
+            <w:rFonts w:ascii="Cambria Math" w:hAnsi="Cambria Math"/>
+          </w:rPr>
+          <m:t>∙</m:t>
+        </m:r>
+        <m:r>
+          <w:rPr>
+            <w:rFonts w:ascii="Cambria Math" w:hAnsi="Cambria Math"/>
+          </w:rPr>
+          <m:t>)</m:t>
+        </m:r>
+      </m:oMath>
+      <w:r>
+        <w:rPr>
+          <w:rFonts w:eastAsiaTheme="minorEastAsia"/>
+        </w:rPr>
+        <w:t xml:space="preserve">) </w:t>
+      </w:r>
+      <w:r>
+        <w:rPr>
+          <w:rFonts w:eastAsiaTheme="minorEastAsia"/>
+        </w:rPr>
+        <w:t>.</w:t>
+      </w:r>
+    </w:p>
+    <w:p>
+      <w:pPr>
+        <w:rPr>
+          <w:rFonts w:eastAsiaTheme="minorEastAsia"/>
+        </w:rPr>
+      </w:pPr>
+      <w:r>
+        <w:rPr>
+          <w:rFonts w:eastAsiaTheme="minorEastAsia"/>
+        </w:rPr>
+        <w:t xml:space="preserve">The </w:t>
+      </w:r>
+      <m:oMath>
+        <m:sSup>
+          <m:sSupPr>
+            <m:ctrlPr>
+              <w:rPr>
+                <w:rFonts w:ascii="Cambria Math" w:hAnsi="Cambria Math"/>
+                <w:i/>
+              </w:rPr>
+            </m:ctrlPr>
+          </m:sSupPr>
+          <m:e>
+            <m:r>
+              <w:rPr>
+                <w:rFonts w:ascii="Cambria Math" w:hAnsi="Cambria Math"/>
+              </w:rPr>
+              <m:t>σ</m:t>
+            </m:r>
+          </m:e>
+          <m:sup>
+            <m:r>
+              <w:rPr>
+                <w:rFonts w:ascii="Cambria Math" w:hAnsi="Cambria Math"/>
+              </w:rPr>
+              <m:t>'</m:t>
+            </m:r>
+          </m:sup>
+        </m:sSup>
+        <m:r>
+          <w:rPr>
+            <w:rFonts w:ascii="Cambria Math" w:hAnsi="Cambria Math"/>
+          </w:rPr>
+          <m:t>(</m:t>
+        </m:r>
+        <m:r>
+          <w:rPr>
+            <w:rFonts w:ascii="Cambria Math" w:hAnsi="Cambria Math"/>
+          </w:rPr>
+          <m:t>∙</m:t>
+        </m:r>
+        <m:r>
+          <w:rPr>
+            <w:rFonts w:ascii="Cambria Math" w:hAnsi="Cambria Math"/>
+          </w:rPr>
+          <m:t>)</m:t>
+        </m:r>
+      </m:oMath>
+      <w:r>
+        <w:rPr>
+          <w:rFonts w:eastAsiaTheme="minorEastAsia"/>
+        </w:rPr>
+        <w:t xml:space="preserve"> looks like this:</w:t>
+      </w:r>
+    </w:p>
+    <w:p>
+      <w:r>
+        <w:rPr>
+          <w:noProof/>
+        </w:rPr>
+        <w:lastRenderedPageBreak/>
+        <w:drawing>
+          <wp:inline distT="0" distB="0" distL="0" distR="0" wp14:anchorId="3CDFE924" wp14:editId="2BB6E9A3">
+            <wp:extent cx="3442576" cy="2282024"/>
+            <wp:effectExtent l="0" t="0" r="5715" b="4445"/>
+            <wp:docPr id="13" name="Picture 13" descr="Image result for sigmoid derivative"/>
+            <wp:cNvGraphicFramePr>
+              <a:graphicFrameLocks xmlns:a="http://schemas.openxmlformats.org/drawingml/2006/main" noChangeAspect="1"/>
+            </wp:cNvGraphicFramePr>
+            <a:graphic xmlns:a="http://schemas.openxmlformats.org/drawingml/2006/main">
+              <a:graphicData uri="http://schemas.openxmlformats.org/drawingml/2006/picture">
+                <pic:pic xmlns:pic="http://schemas.openxmlformats.org/drawingml/2006/picture">
+                  <pic:nvPicPr>
+                    <pic:cNvPr id="0" name="Picture 5" descr="Image result for sigmoid derivative"/>
+                    <pic:cNvPicPr>
+                      <a:picLocks noChangeAspect="1" noChangeArrowheads="1"/>
+                    </pic:cNvPicPr>
+                  </pic:nvPicPr>
+                  <pic:blipFill>
+                    <a:blip r:embed="rId10">
+                      <a:extLst>
+                        <a:ext uri="{28A0092B-C50C-407E-A947-70E740481C1C}">
+                          <a14:useLocalDpi xmlns:a14="http://schemas.microsoft.com/office/drawing/2010/main" val="0"/>
+                        </a:ext>
+                      </a:extLst>
+                    </a:blip>
+                    <a:srcRect/>
+                    <a:stretch>
+                      <a:fillRect/>
+                    </a:stretch>
+                  </pic:blipFill>
+                  <pic:spPr bwMode="auto">
+                    <a:xfrm>
+                      <a:off x="0" y="0"/>
+                      <a:ext cx="3445048" cy="2283663"/>
+                    </a:xfrm>
+                    <a:prstGeom prst="rect">
+                      <a:avLst/>
+                    </a:prstGeom>
+                    <a:noFill/>
+                    <a:ln>
+                      <a:noFill/>
+                    </a:ln>
+                  </pic:spPr>
+                </pic:pic>
+              </a:graphicData>
+            </a:graphic>
+          </wp:inline>
+        </w:drawing>
+      </w:r>
+    </w:p>
+    <w:p>
+      <w:r>
+        <w:t>And the key feature here is that is always smaller than 0.25.</w:t>
+      </w:r>
+    </w:p>
+    <w:p>
+      <w:pPr>
+        <w:rPr>
+          <w:rFonts w:eastAsiaTheme="minorEastAsia"/>
+        </w:rPr>
+      </w:pPr>
+      <w:r>
+        <w:t xml:space="preserve">So if we take the product of many </w:t>
+      </w:r>
+      <m:oMath>
+        <m:sSup>
+          <m:sSupPr>
+            <m:ctrlPr>
+              <w:rPr>
+                <w:rFonts w:ascii="Cambria Math" w:hAnsi="Cambria Math"/>
+                <w:i/>
+              </w:rPr>
+            </m:ctrlPr>
+          </m:sSupPr>
+          <m:e>
+            <m:r>
+              <w:rPr>
+                <w:rFonts w:ascii="Cambria Math" w:hAnsi="Cambria Math"/>
+              </w:rPr>
+              <m:t>σ</m:t>
+            </m:r>
+          </m:e>
+          <m:sup>
+            <m:r>
+              <w:rPr>
+                <w:rFonts w:ascii="Cambria Math" w:hAnsi="Cambria Math"/>
+              </w:rPr>
+              <m:t>'</m:t>
+            </m:r>
+          </m:sup>
+        </m:sSup>
+        <m:r>
+          <w:rPr>
+            <w:rFonts w:ascii="Cambria Math" w:hAnsi="Cambria Math"/>
+          </w:rPr>
+          <m:t>(</m:t>
+        </m:r>
+        <m:r>
+          <w:rPr>
+            <w:rFonts w:ascii="Cambria Math" w:hAnsi="Cambria Math"/>
+          </w:rPr>
+          <m:t>∙</m:t>
+        </m:r>
+        <m:r>
+          <w:rPr>
+            <w:rFonts w:ascii="Cambria Math" w:hAnsi="Cambria Math"/>
+          </w:rPr>
+          <m:t>)</m:t>
+        </m:r>
+      </m:oMath>
+      <w:r>
+        <w:rPr>
+          <w:rFonts w:eastAsiaTheme="minorEastAsia"/>
+        </w:rPr>
+        <w:t xml:space="preserve"> terms, because it </w:t>
       </w:r>
       <w:bookmarkStart w:id="0" w:name="_GoBack"/>
       <w:bookmarkEnd w:id="0"/>
+      <w:r>
+        <w:rPr>
+          <w:rFonts w:eastAsiaTheme="minorEastAsia"/>
+        </w:rPr>
+        <w:t>is smaller than 1, the result will tend to exponentially decrease.</w:t>
+      </w:r>
+    </w:p>
+    <w:p>
+      <w:pPr>
+        <w:rPr>
+          <w:rFonts w:eastAsiaTheme="minorEastAsia"/>
+        </w:rPr>
+      </w:pPr>
+      <w:r>
+        <w:rPr>
+          <w:rFonts w:eastAsiaTheme="minorEastAsia"/>
+        </w:rPr>
+        <w:t>This can be a possible explanation for the vanishing gradient phenomenon.</w:t>
+      </w:r>
     </w:p>
     <w:sectPr>
       <w:pgSz w:w="12240" w:h="15840"/>

--- a/Ex4/Assignment4 - programming.docx
+++ b/Ex4/Assignment4 - programming.docx
@@ -1,6 +1,6 @@
 
 <file path=word/document.xml><?xml version="1.0" encoding="utf-8"?>
-<w:document xmlns:wpc="http://schemas.microsoft.com/office/word/2010/wordprocessingCanvas" xmlns:mc="http://schemas.openxmlformats.org/markup-compatibility/2006" xmlns:o="urn:schemas-microsoft-com:office:office" xmlns:r="http://schemas.openxmlformats.org/officeDocument/2006/relationships" xmlns:m="http://schemas.openxmlformats.org/officeDocument/2006/math" xmlns:v="urn:schemas-microsoft-com:vml" xmlns:wp14="http://schemas.microsoft.com/office/word/2010/wordprocessingDrawing" xmlns:wp="http://schemas.openxmlformats.org/drawingml/2006/wordprocessingDrawing" xmlns:w10="urn:schemas-microsoft-com:office:word" xmlns:w="http://schemas.openxmlformats.org/wordprocessingml/2006/main" xmlns:w14="http://schemas.microsoft.com/office/word/2010/wordml" xmlns:wpg="http://schemas.microsoft.com/office/word/2010/wordprocessingGroup" xmlns:wpi="http://schemas.microsoft.com/office/word/2010/wordprocessingInk" xmlns:wne="http://schemas.microsoft.com/office/word/2006/wordml" xmlns:wps="http://schemas.microsoft.com/office/word/2010/wordprocessingShape" mc:Ignorable="w14 wp14">
+<w:document xmlns:wpc="http://schemas.microsoft.com/office/word/2010/wordprocessingCanvas" xmlns:mo="http://schemas.microsoft.com/office/mac/office/2008/main" xmlns:mc="http://schemas.openxmlformats.org/markup-compatibility/2006" xmlns:mv="urn:schemas-microsoft-com:mac:vml" xmlns:o="urn:schemas-microsoft-com:office:office" xmlns:r="http://schemas.openxmlformats.org/officeDocument/2006/relationships" xmlns:m="http://schemas.openxmlformats.org/officeDocument/2006/math" xmlns:v="urn:schemas-microsoft-com:vml" xmlns:wp14="http://schemas.microsoft.com/office/word/2010/wordprocessingDrawing" xmlns:wp="http://schemas.openxmlformats.org/drawingml/2006/wordprocessingDrawing" xmlns:w10="urn:schemas-microsoft-com:office:word" xmlns:w="http://schemas.openxmlformats.org/wordprocessingml/2006/main" xmlns:w14="http://schemas.microsoft.com/office/word/2010/wordml" xmlns:wpg="http://schemas.microsoft.com/office/word/2010/wordprocessingGroup" xmlns:wpi="http://schemas.microsoft.com/office/word/2010/wordprocessingInk" xmlns:wne="http://schemas.microsoft.com/office/word/2006/wordml" xmlns:wps="http://schemas.microsoft.com/office/word/2010/wordprocessingShape" mc:Ignorable="w14 wp14">
   <w:body>
     <w:p>
       <w:pPr>
@@ -47,19 +47,786 @@
       </w:r>
     </w:p>
     <w:p>
-      <w:pPr>
+      <w:r>
         <w:rPr>
           <w:b/>
           <w:bCs/>
         </w:rPr>
-      </w:pPr>
-      <w:r>
+        <w:t xml:space="preserve">a. </w:t>
+      </w:r>
+      <w:r>
+        <w:t xml:space="preserve">Searching </w:t>
+      </w:r>
+      <w:r>
+        <w:t xml:space="preserve">for the step size that gives the highest validation accuracy </w:t>
+      </w:r>
+      <w:r>
+        <w:t xml:space="preserve">over the range [10^-5, 10^3] with resolution of </w:t>
+      </w:r>
+      <w:r>
+        <w:t>0.</w:t>
+      </w:r>
+      <w:r>
+        <w:t>2</w:t>
+      </w:r>
+      <w:r>
+        <w:t>5</w:t>
+      </w:r>
+      <w:r>
+        <w:t xml:space="preserve"> </w:t>
+      </w:r>
+      <w:r>
+        <w:t xml:space="preserve">yields the </w:t>
+      </w:r>
+      <w:r>
+        <w:t>following graph</w:t>
+      </w:r>
+      <w:r>
+        <w:t>:</w:t>
+      </w:r>
+    </w:p>
+    <w:p>
+      <w:pPr>
         <w:rPr>
           <w:b/>
           <w:bCs/>
         </w:rPr>
-        <w:br w:type="page"/>
-      </w:r>
+      </w:pPr>
+      <w:r>
+        <w:rPr>
+          <w:b/>
+          <w:bCs/>
+          <w:noProof/>
+          <w:lang w:bidi="ar-SA"/>
+        </w:rPr>
+        <w:drawing>
+          <wp:inline distT="0" distB="0" distL="0" distR="0" wp14:anchorId="6FC62687" wp14:editId="20359D14">
+            <wp:extent cx="5943600" cy="4483510"/>
+            <wp:effectExtent l="0" t="0" r="0" b="12700"/>
+            <wp:docPr id="5" name="Picture 5"/>
+            <wp:cNvGraphicFramePr>
+              <a:graphicFrameLocks xmlns:a="http://schemas.openxmlformats.org/drawingml/2006/main" noChangeAspect="1"/>
+            </wp:cNvGraphicFramePr>
+            <a:graphic xmlns:a="http://schemas.openxmlformats.org/drawingml/2006/main">
+              <a:graphicData uri="http://schemas.openxmlformats.org/drawingml/2006/picture">
+                <pic:pic xmlns:pic="http://schemas.openxmlformats.org/drawingml/2006/picture">
+                  <pic:nvPicPr>
+                    <pic:cNvPr id="0" name="Picture 5"/>
+                    <pic:cNvPicPr>
+                      <a:picLocks noChangeAspect="1" noChangeArrowheads="1"/>
+                    </pic:cNvPicPr>
+                  </pic:nvPicPr>
+                  <pic:blipFill>
+                    <a:blip r:embed="rId6">
+                      <a:extLst>
+                        <a:ext uri="{28A0092B-C50C-407E-A947-70E740481C1C}">
+                          <a14:useLocalDpi xmlns:a14="http://schemas.microsoft.com/office/drawing/2010/main" val="0"/>
+                        </a:ext>
+                      </a:extLst>
+                    </a:blip>
+                    <a:srcRect/>
+                    <a:stretch>
+                      <a:fillRect/>
+                    </a:stretch>
+                  </pic:blipFill>
+                  <pic:spPr bwMode="auto">
+                    <a:xfrm>
+                      <a:off x="0" y="0"/>
+                      <a:ext cx="5943600" cy="4483510"/>
+                    </a:xfrm>
+                    <a:prstGeom prst="rect">
+                      <a:avLst/>
+                    </a:prstGeom>
+                    <a:noFill/>
+                    <a:ln>
+                      <a:noFill/>
+                    </a:ln>
+                  </pic:spPr>
+                </pic:pic>
+              </a:graphicData>
+            </a:graphic>
+          </wp:inline>
+        </w:drawing>
+      </w:r>
+    </w:p>
+    <w:p>
+      <w:pPr>
+        <w:rPr>
+          <w:bCs/>
+        </w:rPr>
+      </w:pPr>
+      <w:r>
+        <w:rPr>
+          <w:bCs/>
+        </w:rPr>
+        <w:t xml:space="preserve">The graph suggests that </w:t>
+      </w:r>
+      <w:r>
+        <w:rPr>
+          <w:bCs/>
+        </w:rPr>
+        <w:t>when the step size is too small for the amount of gradient steps SGD takes</w:t>
+      </w:r>
+      <w:r>
+        <w:rPr>
+          <w:bCs/>
+        </w:rPr>
+        <w:t xml:space="preserve"> (T)</w:t>
+      </w:r>
+      <w:r>
+        <w:rPr>
+          <w:bCs/>
+        </w:rPr>
+        <w:t xml:space="preserve">, </w:t>
+      </w:r>
+      <w:proofErr w:type="gramStart"/>
+      <w:r>
+        <w:rPr>
+          <w:bCs/>
+        </w:rPr>
+        <w:t>the</w:t>
+      </w:r>
+      <w:proofErr w:type="gramEnd"/>
+      <w:r>
+        <w:rPr>
+          <w:bCs/>
+        </w:rPr>
+        <w:t xml:space="preserve"> SVM’s weights don’t</w:t>
+      </w:r>
+      <w:r>
+        <w:rPr>
+          <w:bCs/>
+        </w:rPr>
+        <w:t xml:space="preserve"> manage to update by the end of the training to</w:t>
+      </w:r>
+      <w:r>
+        <w:rPr>
+          <w:bCs/>
+        </w:rPr>
+        <w:t xml:space="preserve"> fit the features MNIST model </w:t>
+      </w:r>
+      <w:r>
+        <w:rPr>
+          <w:bCs/>
+        </w:rPr>
+        <w:t>accurately</w:t>
+      </w:r>
+      <w:r>
+        <w:rPr>
+          <w:bCs/>
+        </w:rPr>
+        <w:t>.</w:t>
+      </w:r>
+      <w:r>
+        <w:rPr>
+          <w:bCs/>
+        </w:rPr>
+        <w:t xml:space="preserve"> This </w:t>
+      </w:r>
+      <w:r>
+        <w:rPr>
+          <w:bCs/>
+        </w:rPr>
+        <w:t>phenomenon</w:t>
+      </w:r>
+      <w:r>
+        <w:rPr>
+          <w:bCs/>
+        </w:rPr>
+        <w:t xml:space="preserve"> is mitigated as we approach the ideal step size (eta0=0.25, accuracy is almost 98%).</w:t>
+      </w:r>
+    </w:p>
+    <w:p>
+      <w:pPr>
+        <w:rPr>
+          <w:bCs/>
+        </w:rPr>
+      </w:pPr>
+      <w:r>
+        <w:rPr>
+          <w:bCs/>
+        </w:rPr>
+        <w:t xml:space="preserve">When the step size is too big, the </w:t>
+      </w:r>
+      <w:r>
+        <w:rPr>
+          <w:bCs/>
+        </w:rPr>
+        <w:t xml:space="preserve">SVM’s </w:t>
+      </w:r>
+      <w:r>
+        <w:rPr>
+          <w:bCs/>
+        </w:rPr>
+        <w:t xml:space="preserve">weights get big updates that may </w:t>
+      </w:r>
+      <w:r>
+        <w:rPr>
+          <w:bCs/>
+        </w:rPr>
+        <w:t xml:space="preserve">cause </w:t>
+      </w:r>
+      <w:r>
+        <w:rPr>
+          <w:bCs/>
+        </w:rPr>
+        <w:t xml:space="preserve">the gradient updates to </w:t>
+      </w:r>
+      <w:r>
+        <w:rPr>
+          <w:bCs/>
+        </w:rPr>
+        <w:t>skip the global minima of the loss function</w:t>
+      </w:r>
+      <w:r>
+        <w:rPr>
+          <w:bCs/>
+        </w:rPr>
+        <w:t>, yielding bad accuracy again</w:t>
+      </w:r>
+      <w:r>
+        <w:rPr>
+          <w:bCs/>
+        </w:rPr>
+        <w:t xml:space="preserve"> (the algorithm fails to converge to the local minimum with such big step resolution)</w:t>
+      </w:r>
+      <w:r>
+        <w:rPr>
+          <w:bCs/>
+        </w:rPr>
+        <w:t>.</w:t>
+      </w:r>
+      <w:r>
+        <w:rPr>
+          <w:bCs/>
+        </w:rPr>
+        <w:t xml:space="preserve"> We’ve neglected results above 10^3 as they give </w:t>
+      </w:r>
+      <w:r>
+        <w:rPr>
+          <w:bCs/>
+        </w:rPr>
+        <w:t>extremely</w:t>
+      </w:r>
+      <w:r>
+        <w:rPr>
+          <w:bCs/>
+        </w:rPr>
+        <w:t xml:space="preserve"> bad accuracies, and eventually cause </w:t>
+      </w:r>
+      <w:proofErr w:type="spellStart"/>
+      <w:r>
+        <w:rPr>
+          <w:bCs/>
+        </w:rPr>
+        <w:t>numpy</w:t>
+      </w:r>
+      <w:proofErr w:type="spellEnd"/>
+      <w:r>
+        <w:rPr>
+          <w:bCs/>
+        </w:rPr>
+        <w:t xml:space="preserve"> to overflow (even for float64</w:t>
+      </w:r>
+      <w:r>
+        <w:rPr>
+          <w:bCs/>
+        </w:rPr>
+        <w:t xml:space="preserve"> </w:t>
+      </w:r>
+      <w:proofErr w:type="spellStart"/>
+      <w:r>
+        <w:rPr>
+          <w:bCs/>
+        </w:rPr>
+        <w:t>ndarrays</w:t>
+      </w:r>
+      <w:proofErr w:type="spellEnd"/>
+      <w:r>
+        <w:rPr>
+          <w:bCs/>
+        </w:rPr>
+        <w:t>).</w:t>
+      </w:r>
+    </w:p>
+    <w:p>
+      <w:pPr>
+        <w:rPr>
+          <w:b/>
+          <w:bCs/>
+        </w:rPr>
+      </w:pPr>
+      <w:r>
+        <w:rPr>
+          <w:b/>
+          <w:bCs/>
+        </w:rPr>
+        <w:lastRenderedPageBreak/>
+        <w:t>b</w:t>
+      </w:r>
+      <w:r>
+        <w:rPr>
+          <w:b/>
+          <w:bCs/>
+        </w:rPr>
+        <w:t xml:space="preserve">. </w:t>
+      </w:r>
+      <w:r>
+        <w:t>Searching for the C regularization parameter that gives the highest validation accuracy over the range [10^-5, 10^</w:t>
+      </w:r>
+      <w:r>
+        <w:t>5</w:t>
+      </w:r>
+      <w:r>
+        <w:t>] with resolution of 0.25 yields the following graph:</w:t>
+      </w:r>
+    </w:p>
+    <w:p>
+      <w:pPr>
+        <w:rPr>
+          <w:b/>
+          <w:bCs/>
+        </w:rPr>
+      </w:pPr>
+      <w:r>
+        <w:rPr>
+          <w:b/>
+          <w:bCs/>
+          <w:noProof/>
+          <w:lang w:bidi="ar-SA"/>
+        </w:rPr>
+        <w:drawing>
+          <wp:inline distT="0" distB="0" distL="0" distR="0" wp14:anchorId="1362F2C3" wp14:editId="35489164">
+            <wp:extent cx="5565327" cy="4169833"/>
+            <wp:effectExtent l="0" t="0" r="0" b="0"/>
+            <wp:docPr id="6" name="Picture 6" descr="Macintosh HD:Users:orperel:Desktop:deep_tests:ml:IntroToML:Ex4:Section 1.B - SGD-SVM Accuracy for C.png"/>
+            <wp:cNvGraphicFramePr>
+              <a:graphicFrameLocks xmlns:a="http://schemas.openxmlformats.org/drawingml/2006/main" noChangeAspect="1"/>
+            </wp:cNvGraphicFramePr>
+            <a:graphic xmlns:a="http://schemas.openxmlformats.org/drawingml/2006/main">
+              <a:graphicData uri="http://schemas.openxmlformats.org/drawingml/2006/picture">
+                <pic:pic xmlns:pic="http://schemas.openxmlformats.org/drawingml/2006/picture">
+                  <pic:nvPicPr>
+                    <pic:cNvPr id="0" name="Picture 6" descr="Macintosh HD:Users:orperel:Desktop:deep_tests:ml:IntroToML:Ex4:Section 1.B - SGD-SVM Accuracy for C.png"/>
+                    <pic:cNvPicPr>
+                      <a:picLocks noChangeAspect="1" noChangeArrowheads="1"/>
+                    </pic:cNvPicPr>
+                  </pic:nvPicPr>
+                  <pic:blipFill>
+                    <a:blip r:embed="rId7">
+                      <a:extLst>
+                        <a:ext uri="{28A0092B-C50C-407E-A947-70E740481C1C}">
+                          <a14:useLocalDpi xmlns:a14="http://schemas.microsoft.com/office/drawing/2010/main" val="0"/>
+                        </a:ext>
+                      </a:extLst>
+                    </a:blip>
+                    <a:srcRect/>
+                    <a:stretch>
+                      <a:fillRect/>
+                    </a:stretch>
+                  </pic:blipFill>
+                  <pic:spPr bwMode="auto">
+                    <a:xfrm>
+                      <a:off x="0" y="0"/>
+                      <a:ext cx="5565327" cy="4169833"/>
+                    </a:xfrm>
+                    <a:prstGeom prst="rect">
+                      <a:avLst/>
+                    </a:prstGeom>
+                    <a:noFill/>
+                    <a:ln>
+                      <a:noFill/>
+                    </a:ln>
+                  </pic:spPr>
+                </pic:pic>
+              </a:graphicData>
+            </a:graphic>
+          </wp:inline>
+        </w:drawing>
+      </w:r>
+    </w:p>
+    <w:p>
+      <w:pPr>
+        <w:rPr>
+          <w:bCs/>
+        </w:rPr>
+      </w:pPr>
+      <w:r>
+        <w:rPr>
+          <w:bCs/>
+        </w:rPr>
+        <w:t>The best C</w:t>
+      </w:r>
+      <w:r>
+        <w:rPr>
+          <w:bCs/>
+        </w:rPr>
+        <w:t xml:space="preserve"> found is 5.7e-5, which yields an accuracy of almost 98.5%</w:t>
+      </w:r>
+      <w:r>
+        <w:rPr>
+          <w:bCs/>
+        </w:rPr>
+        <w:t xml:space="preserve"> on the validation dataset</w:t>
+      </w:r>
+      <w:r>
+        <w:rPr>
+          <w:bCs/>
+        </w:rPr>
+        <w:t xml:space="preserve"> (small value of C suggests</w:t>
+      </w:r>
+      <w:r>
+        <w:rPr>
+          <w:bCs/>
+        </w:rPr>
+        <w:t xml:space="preserve"> the SVM is looking for a large</w:t>
+      </w:r>
+      <w:r>
+        <w:rPr>
+          <w:bCs/>
+        </w:rPr>
+        <w:t xml:space="preserve">-margin separating </w:t>
+      </w:r>
+      <w:proofErr w:type="spellStart"/>
+      <w:r>
+        <w:rPr>
+          <w:bCs/>
+        </w:rPr>
+        <w:t>hyperplane</w:t>
+      </w:r>
+      <w:proofErr w:type="spellEnd"/>
+      <w:r>
+        <w:rPr>
+          <w:bCs/>
+        </w:rPr>
+        <w:t>)</w:t>
+      </w:r>
+      <w:r>
+        <w:rPr>
+          <w:bCs/>
+        </w:rPr>
+        <w:t>.</w:t>
+      </w:r>
+    </w:p>
+    <w:p>
+      <w:pPr>
+        <w:rPr>
+          <w:bCs/>
+        </w:rPr>
+      </w:pPr>
+    </w:p>
+    <w:p>
+      <w:pPr>
+        <w:rPr>
+          <w:bCs/>
+        </w:rPr>
+      </w:pPr>
+    </w:p>
+    <w:p>
+      <w:pPr>
+        <w:rPr>
+          <w:bCs/>
+        </w:rPr>
+      </w:pPr>
+    </w:p>
+    <w:p>
+      <w:pPr>
+        <w:rPr>
+          <w:bCs/>
+        </w:rPr>
+      </w:pPr>
+    </w:p>
+    <w:p>
+      <w:pPr>
+        <w:rPr>
+          <w:bCs/>
+        </w:rPr>
+      </w:pPr>
+    </w:p>
+    <w:p>
+      <w:pPr>
+        <w:rPr>
+          <w:bCs/>
+        </w:rPr>
+      </w:pPr>
+    </w:p>
+    <w:p>
+      <w:pPr>
+        <w:rPr>
+          <w:bCs/>
+        </w:rPr>
+      </w:pPr>
+    </w:p>
+    <w:p>
+      <w:pPr>
+        <w:rPr>
+          <w:bCs/>
+        </w:rPr>
+      </w:pPr>
+    </w:p>
+    <w:p>
+      <w:r>
+        <w:rPr>
+          <w:b/>
+          <w:bCs/>
+        </w:rPr>
+        <w:lastRenderedPageBreak/>
+        <w:t xml:space="preserve">c. </w:t>
+      </w:r>
+      <w:r>
+        <w:t xml:space="preserve">With the optimal C, eta0 parameters found in Sections a, b, </w:t>
+      </w:r>
+      <w:r>
+        <w:t>and T=20</w:t>
+      </w:r>
+      <w:r>
+        <w:t xml:space="preserve">000, </w:t>
+      </w:r>
+      <w:r>
+        <w:t>the classifier achieves an accuracy of 98.54% over the validation dataset.</w:t>
+      </w:r>
+    </w:p>
+    <w:p>
+      <w:pPr>
+        <w:rPr>
+          <w:noProof/>
+          <w:lang w:bidi="ar-SA"/>
+        </w:rPr>
+      </w:pPr>
+      <w:r>
+        <w:t>The SVM’s weights appear as follows:</w:t>
+      </w:r>
+      <w:r>
+        <w:rPr>
+          <w:noProof/>
+          <w:lang w:bidi="ar-SA"/>
+        </w:rPr>
+        <w:t xml:space="preserve"> </w:t>
+      </w:r>
+      <w:r>
+        <w:drawing>
+          <wp:inline distT="0" distB="0" distL="0" distR="0" wp14:anchorId="2D97DE6E" wp14:editId="33D337AB">
+            <wp:extent cx="5943600" cy="4453255"/>
+            <wp:effectExtent l="0" t="0" r="0" b="0"/>
+            <wp:docPr id="4" name="Picture 4" descr="Macintosh HD:Users:orperel:Desktop:deep_tests:ml:IntroToML:Ex4:Section 4.C - SGD-SVM Weight Matrix.png"/>
+            <wp:cNvGraphicFramePr>
+              <a:graphicFrameLocks xmlns:a="http://schemas.openxmlformats.org/drawingml/2006/main" noChangeAspect="1"/>
+            </wp:cNvGraphicFramePr>
+            <a:graphic xmlns:a="http://schemas.openxmlformats.org/drawingml/2006/main">
+              <a:graphicData uri="http://schemas.openxmlformats.org/drawingml/2006/picture">
+                <pic:pic xmlns:pic="http://schemas.openxmlformats.org/drawingml/2006/picture">
+                  <pic:nvPicPr>
+                    <pic:cNvPr id="0" name="Picture 4" descr="Macintosh HD:Users:orperel:Desktop:deep_tests:ml:IntroToML:Ex4:Section 4.C - SGD-SVM Weight Matrix.png"/>
+                    <pic:cNvPicPr>
+                      <a:picLocks noChangeAspect="1" noChangeArrowheads="1"/>
+                    </pic:cNvPicPr>
+                  </pic:nvPicPr>
+                  <pic:blipFill>
+                    <a:blip r:embed="rId8">
+                      <a:extLst>
+                        <a:ext uri="{28A0092B-C50C-407E-A947-70E740481C1C}">
+                          <a14:useLocalDpi xmlns:a14="http://schemas.microsoft.com/office/drawing/2010/main" val="0"/>
+                        </a:ext>
+                      </a:extLst>
+                    </a:blip>
+                    <a:srcRect/>
+                    <a:stretch>
+                      <a:fillRect/>
+                    </a:stretch>
+                  </pic:blipFill>
+                  <pic:spPr bwMode="auto">
+                    <a:xfrm>
+                      <a:off x="0" y="0"/>
+                      <a:ext cx="5943600" cy="4453255"/>
+                    </a:xfrm>
+                    <a:prstGeom prst="rect">
+                      <a:avLst/>
+                    </a:prstGeom>
+                    <a:noFill/>
+                    <a:ln>
+                      <a:noFill/>
+                    </a:ln>
+                  </pic:spPr>
+                </pic:pic>
+              </a:graphicData>
+            </a:graphic>
+          </wp:inline>
+        </w:drawing>
+      </w:r>
+    </w:p>
+    <w:p>
+      <w:pPr>
+        <w:rPr>
+          <w:noProof/>
+          <w:lang w:bidi="ar-SA"/>
+        </w:rPr>
+      </w:pPr>
+      <w:r>
+        <w:rPr>
+          <w:noProof/>
+          <w:lang w:bidi="ar-SA"/>
+        </w:rPr>
+        <w:t>Compared to the Weight Matrix extracted in Ex3, this visualization looks smooth</w:t>
+      </w:r>
+      <w:r>
+        <w:rPr>
+          <w:noProof/>
+          <w:lang w:bidi="ar-SA"/>
+        </w:rPr>
+        <w:t>er</w:t>
+      </w:r>
+      <w:r>
+        <w:rPr>
+          <w:noProof/>
+          <w:lang w:bidi="ar-SA"/>
+        </w:rPr>
+        <w:t xml:space="preserve"> (lower frequencies), and the black / white areas</w:t>
+      </w:r>
+      <w:r>
+        <w:rPr>
+          <w:noProof/>
+          <w:lang w:bidi="ar-SA"/>
+        </w:rPr>
+        <w:t xml:space="preserve"> that identify </w:t>
+      </w:r>
+      <w:r>
+        <w:rPr>
+          <w:noProof/>
+          <w:lang w:bidi="ar-SA"/>
+        </w:rPr>
+        <w:t>0/8</w:t>
+      </w:r>
+      <w:r>
+        <w:rPr>
+          <w:noProof/>
+          <w:lang w:bidi="ar-SA"/>
+        </w:rPr>
+        <w:t xml:space="preserve"> digits</w:t>
+      </w:r>
+      <w:r>
+        <w:rPr>
+          <w:noProof/>
+          <w:lang w:bidi="ar-SA"/>
+        </w:rPr>
+        <w:t xml:space="preserve"> </w:t>
+      </w:r>
+      <w:r>
+        <w:rPr>
+          <w:noProof/>
+          <w:lang w:bidi="ar-SA"/>
+        </w:rPr>
+        <w:t>a</w:t>
+      </w:r>
+      <w:bookmarkStart w:id="0" w:name="_GoBack"/>
+      <w:bookmarkEnd w:id="0"/>
+      <w:r>
+        <w:rPr>
+          <w:noProof/>
+          <w:lang w:bidi="ar-SA"/>
+        </w:rPr>
+        <w:t>ppear to be</w:t>
+      </w:r>
+      <w:r>
+        <w:rPr>
+          <w:noProof/>
+          <w:lang w:bidi="ar-SA"/>
+        </w:rPr>
+        <w:t xml:space="preserve"> more uniform</w:t>
+      </w:r>
+      <w:r>
+        <w:rPr>
+          <w:noProof/>
+          <w:lang w:bidi="ar-SA"/>
+        </w:rPr>
+        <w:t>.</w:t>
+      </w:r>
+    </w:p>
+    <w:p>
+      <w:pPr>
+        <w:rPr>
+          <w:bCs/>
+        </w:rPr>
+      </w:pPr>
+      <w:r>
+        <w:rPr>
+          <w:b/>
+          <w:bCs/>
+        </w:rPr>
+        <w:t>d</w:t>
+      </w:r>
+      <w:r>
+        <w:rPr>
+          <w:b/>
+          <w:bCs/>
+        </w:rPr>
+        <w:t xml:space="preserve">. </w:t>
+      </w:r>
+      <w:r>
+        <w:rPr>
+          <w:bCs/>
+        </w:rPr>
+        <w:t>The average accuracy for 10 iterations on the test set is: 99.20</w:t>
+      </w:r>
+      <w:r>
+        <w:rPr>
+          <w:bCs/>
+        </w:rPr>
+        <w:t xml:space="preserve">%  </w:t>
+      </w:r>
+      <w:r>
+        <w:rPr>
+          <w:bCs/>
+        </w:rPr>
+        <w:t>(Best classifier, T=20,000)</w:t>
+      </w:r>
+      <w:r>
+        <w:rPr>
+          <w:bCs/>
+        </w:rPr>
+        <w:t>.</w:t>
+      </w:r>
+    </w:p>
+    <w:p>
+      <w:pPr>
+        <w:rPr>
+          <w:bCs/>
+        </w:rPr>
+      </w:pPr>
+    </w:p>
+    <w:p>
+      <w:pPr>
+        <w:rPr>
+          <w:bCs/>
+        </w:rPr>
+      </w:pPr>
+    </w:p>
+    <w:p>
+      <w:pPr>
+        <w:rPr>
+          <w:bCs/>
+        </w:rPr>
+      </w:pPr>
+    </w:p>
+    <w:p>
+      <w:pPr>
+        <w:rPr>
+          <w:bCs/>
+        </w:rPr>
+      </w:pPr>
+    </w:p>
+    <w:p>
+      <w:pPr>
+        <w:rPr>
+          <w:bCs/>
+        </w:rPr>
+      </w:pPr>
+    </w:p>
+    <w:p>
+      <w:pPr>
+        <w:rPr>
+          <w:bCs/>
+        </w:rPr>
+      </w:pPr>
     </w:p>
     <w:p>
       <w:pPr>
@@ -86,13 +853,17 @@
         <w:t xml:space="preserve">b. </w:t>
       </w:r>
       <w:r>
-        <w:t>we got the following results:</w:t>
+        <w:t>W</w:t>
+      </w:r>
+      <w:r>
+        <w:t>e got the following results:</w:t>
       </w:r>
     </w:p>
     <w:p>
       <w:r>
         <w:rPr>
           <w:noProof/>
+          <w:lang w:bidi="ar-SA"/>
         </w:rPr>
         <w:drawing>
           <wp:inline distT="0" distB="0" distL="0" distR="0" wp14:anchorId="5160A28A" wp14:editId="5529433D">
@@ -112,7 +883,7 @@
                     </pic:cNvPicPr>
                   </pic:nvPicPr>
                   <pic:blipFill>
-                    <a:blip r:embed="rId6">
+                    <a:blip r:embed="rId9">
                       <a:extLst>
                         <a:ext uri="{28A0092B-C50C-407E-A947-70E740481C1C}">
                           <a14:useLocalDpi xmlns:a14="http://schemas.microsoft.com/office/drawing/2010/main" val="0"/>
@@ -146,6 +917,7 @@
       <w:r>
         <w:rPr>
           <w:noProof/>
+          <w:lang w:bidi="ar-SA"/>
         </w:rPr>
         <w:drawing>
           <wp:inline distT="0" distB="0" distL="0" distR="0" wp14:anchorId="457C7F2A" wp14:editId="33BF32C5">
@@ -165,7 +937,7 @@
                     </pic:cNvPicPr>
                   </pic:nvPicPr>
                   <pic:blipFill>
-                    <a:blip r:embed="rId7">
+                    <a:blip r:embed="rId10">
                       <a:extLst>
                         <a:ext uri="{28A0092B-C50C-407E-A947-70E740481C1C}">
                           <a14:useLocalDpi xmlns:a14="http://schemas.microsoft.com/office/drawing/2010/main" val="0"/>
@@ -202,6 +974,7 @@
       <w:r>
         <w:rPr>
           <w:noProof/>
+          <w:lang w:bidi="ar-SA"/>
         </w:rPr>
         <w:drawing>
           <wp:inline distT="0" distB="0" distL="0" distR="0" wp14:anchorId="4F0FF09D" wp14:editId="05D45B99">
@@ -221,7 +994,7 @@
                     </pic:cNvPicPr>
                   </pic:nvPicPr>
                   <pic:blipFill>
-                    <a:blip r:embed="rId8">
+                    <a:blip r:embed="rId11">
                       <a:extLst>
                         <a:ext uri="{28A0092B-C50C-407E-A947-70E740481C1C}">
                           <a14:useLocalDpi xmlns:a14="http://schemas.microsoft.com/office/drawing/2010/main" val="0"/>
@@ -291,6 +1064,7 @@
       <w:r>
         <w:rPr>
           <w:noProof/>
+          <w:lang w:bidi="ar-SA"/>
         </w:rPr>
         <w:drawing>
           <wp:inline distT="0" distB="0" distL="0" distR="0" wp14:anchorId="2960A09A" wp14:editId="0C123A3A">
@@ -310,7 +1084,7 @@
                     </pic:cNvPicPr>
                   </pic:nvPicPr>
                   <pic:blipFill>
-                    <a:blip r:embed="rId9">
+                    <a:blip r:embed="rId12">
                       <a:extLst>
                         <a:ext uri="{28A0092B-C50C-407E-A947-70E740481C1C}">
                           <a14:useLocalDpi xmlns:a14="http://schemas.microsoft.com/office/drawing/2010/main" val="0"/>
@@ -380,13 +1154,7 @@
                 <w:rPr>
                   <w:rFonts w:ascii="Cambria Math" w:hAnsi="Cambria Math"/>
                 </w:rPr>
-                <m:t>∂</m:t>
-              </m:r>
-              <m:r>
-                <w:rPr>
-                  <w:rFonts w:ascii="Cambria Math" w:hAnsi="Cambria Math"/>
-                </w:rPr>
-                <m:t>l</m:t>
+                <m:t>∂l</m:t>
               </m:r>
             </m:num>
             <m:den>
@@ -508,13 +1276,7 @@
                 <w:rPr>
                   <w:rFonts w:ascii="Cambria Math" w:hAnsi="Cambria Math"/>
                 </w:rPr>
-                <m:t>∂</m:t>
-              </m:r>
-              <m:r>
-                <w:rPr>
-                  <w:rFonts w:ascii="Cambria Math" w:hAnsi="Cambria Math"/>
-                </w:rPr>
-                <m:t>l</m:t>
+                <m:t>∂l</m:t>
               </m:r>
             </m:num>
             <m:den>
@@ -546,13 +1308,7 @@
                     <w:rPr>
                       <w:rFonts w:ascii="Cambria Math" w:hAnsi="Cambria Math"/>
                     </w:rPr>
-                    <m:t>i</m:t>
-                  </m:r>
-                  <m:r>
-                    <w:rPr>
-                      <w:rFonts w:ascii="Cambria Math" w:hAnsi="Cambria Math"/>
-                    </w:rPr>
-                    <m:t>+1</m:t>
+                    <m:t>i+1</m:t>
                   </m:r>
                 </m:sub>
               </m:sSub>
@@ -710,13 +1466,7 @@
               <w:rPr>
                 <w:rFonts w:ascii="Cambria Math" w:hAnsi="Cambria Math"/>
               </w:rPr>
-              <m:t>∂</m:t>
-            </m:r>
-            <m:r>
-              <w:rPr>
-                <w:rFonts w:ascii="Cambria Math" w:hAnsi="Cambria Math"/>
-              </w:rPr>
-              <m:t>l</m:t>
+              <m:t>∂l</m:t>
             </m:r>
           </m:num>
           <m:den>
@@ -792,21 +1542,10 @@
           <w:rPr>
             <w:rFonts w:ascii="Cambria Math" w:hAnsi="Cambria Math"/>
           </w:rPr>
-          <m:t>(</m:t>
-        </m:r>
-        <m:r>
-          <w:rPr>
-            <w:rFonts w:ascii="Cambria Math" w:hAnsi="Cambria Math"/>
-          </w:rPr>
-          <m:t>∙</m:t>
-        </m:r>
-        <m:r>
-          <w:rPr>
-            <w:rFonts w:ascii="Cambria Math" w:hAnsi="Cambria Math"/>
-          </w:rPr>
-          <m:t>)</m:t>
+          <m:t>(∙)</m:t>
         </m:r>
       </m:oMath>
+      <w:proofErr w:type="gramStart"/>
       <w:r>
         <w:rPr>
           <w:rFonts w:eastAsiaTheme="minorEastAsia"/>
@@ -819,6 +1558,7 @@
         </w:rPr>
         <w:t>.</w:t>
       </w:r>
+      <w:proofErr w:type="gramEnd"/>
     </w:p>
     <w:p>
       <w:pPr>
@@ -863,19 +1603,7 @@
           <w:rPr>
             <w:rFonts w:ascii="Cambria Math" w:hAnsi="Cambria Math"/>
           </w:rPr>
-          <m:t>(</m:t>
-        </m:r>
-        <m:r>
-          <w:rPr>
-            <w:rFonts w:ascii="Cambria Math" w:hAnsi="Cambria Math"/>
-          </w:rPr>
-          <m:t>∙</m:t>
-        </m:r>
-        <m:r>
-          <w:rPr>
-            <w:rFonts w:ascii="Cambria Math" w:hAnsi="Cambria Math"/>
-          </w:rPr>
-          <m:t>)</m:t>
+          <m:t>(∙)</m:t>
         </m:r>
       </m:oMath>
       <w:r>
@@ -889,6 +1617,7 @@
       <w:r>
         <w:rPr>
           <w:noProof/>
+          <w:lang w:bidi="ar-SA"/>
         </w:rPr>
         <w:lastRenderedPageBreak/>
         <w:drawing>
@@ -909,7 +1638,7 @@
                     </pic:cNvPicPr>
                   </pic:nvPicPr>
                   <pic:blipFill>
-                    <a:blip r:embed="rId10">
+                    <a:blip r:embed="rId13">
                       <a:extLst>
                         <a:ext uri="{28A0092B-C50C-407E-A947-70E740481C1C}">
                           <a14:useLocalDpi xmlns:a14="http://schemas.microsoft.com/office/drawing/2010/main" val="0"/>
@@ -986,34 +1715,14 @@
           <w:rPr>
             <w:rFonts w:ascii="Cambria Math" w:hAnsi="Cambria Math"/>
           </w:rPr>
-          <m:t>(</m:t>
-        </m:r>
-        <m:r>
-          <w:rPr>
-            <w:rFonts w:ascii="Cambria Math" w:hAnsi="Cambria Math"/>
-          </w:rPr>
-          <m:t>∙</m:t>
-        </m:r>
-        <m:r>
-          <w:rPr>
-            <w:rFonts w:ascii="Cambria Math" w:hAnsi="Cambria Math"/>
-          </w:rPr>
-          <m:t>)</m:t>
+          <m:t>(∙)</m:t>
         </m:r>
       </m:oMath>
       <w:r>
         <w:rPr>
           <w:rFonts w:eastAsiaTheme="minorEastAsia"/>
         </w:rPr>
-        <w:t xml:space="preserve"> terms, because it </w:t>
-      </w:r>
-      <w:bookmarkStart w:id="0" w:name="_GoBack"/>
-      <w:bookmarkEnd w:id="0"/>
-      <w:r>
-        <w:rPr>
-          <w:rFonts w:eastAsiaTheme="minorEastAsia"/>
-        </w:rPr>
-        <w:t>is smaller than 1, the result will tend to exponentially decrease.</w:t>
+        <w:t xml:space="preserve"> terms, because it is smaller than 1, the result will tend to exponentially decrease.</w:t>
       </w:r>
     </w:p>
     <w:p>
@@ -1040,7 +1749,7 @@
 </file>
 
 <file path=word/numbering.xml><?xml version="1.0" encoding="utf-8"?>
-<w:numbering xmlns:wpc="http://schemas.microsoft.com/office/word/2010/wordprocessingCanvas" xmlns:mc="http://schemas.openxmlformats.org/markup-compatibility/2006" xmlns:o="urn:schemas-microsoft-com:office:office" xmlns:r="http://schemas.openxmlformats.org/officeDocument/2006/relationships" xmlns:m="http://schemas.openxmlformats.org/officeDocument/2006/math" xmlns:v="urn:schemas-microsoft-com:vml" xmlns:wp14="http://schemas.microsoft.com/office/word/2010/wordprocessingDrawing" xmlns:wp="http://schemas.openxmlformats.org/drawingml/2006/wordprocessingDrawing" xmlns:w10="urn:schemas-microsoft-com:office:word" xmlns:w="http://schemas.openxmlformats.org/wordprocessingml/2006/main" xmlns:w14="http://schemas.microsoft.com/office/word/2010/wordml" xmlns:wpg="http://schemas.microsoft.com/office/word/2010/wordprocessingGroup" xmlns:wpi="http://schemas.microsoft.com/office/word/2010/wordprocessingInk" xmlns:wne="http://schemas.microsoft.com/office/word/2006/wordml" xmlns:wps="http://schemas.microsoft.com/office/word/2010/wordprocessingShape" mc:Ignorable="w14 wp14">
+<w:numbering xmlns:wpc="http://schemas.microsoft.com/office/word/2010/wordprocessingCanvas" xmlns:mo="http://schemas.microsoft.com/office/mac/office/2008/main" xmlns:mc="http://schemas.openxmlformats.org/markup-compatibility/2006" xmlns:mv="urn:schemas-microsoft-com:mac:vml" xmlns:o="urn:schemas-microsoft-com:office:office" xmlns:r="http://schemas.openxmlformats.org/officeDocument/2006/relationships" xmlns:m="http://schemas.openxmlformats.org/officeDocument/2006/math" xmlns:v="urn:schemas-microsoft-com:vml" xmlns:wp14="http://schemas.microsoft.com/office/word/2010/wordprocessingDrawing" xmlns:wp="http://schemas.openxmlformats.org/drawingml/2006/wordprocessingDrawing" xmlns:w10="urn:schemas-microsoft-com:office:word" xmlns:w="http://schemas.openxmlformats.org/wordprocessingml/2006/main" xmlns:w14="http://schemas.microsoft.com/office/word/2010/wordml" xmlns:wpg="http://schemas.microsoft.com/office/word/2010/wordprocessingGroup" xmlns:wpi="http://schemas.microsoft.com/office/word/2010/wordprocessingInk" xmlns:wne="http://schemas.microsoft.com/office/word/2006/wordml" xmlns:wps="http://schemas.microsoft.com/office/word/2010/wordprocessingShape" mc:Ignorable="w14 wp14">
   <w:abstractNum w:abstractNumId="0">
     <w:nsid w:val="05EA0FD9"/>
     <w:multiLevelType w:val="hybridMultilevel"/>
@@ -1661,7 +2370,7 @@
       </w:pPr>
     </w:pPrDefault>
   </w:docDefaults>
-  <w:latentStyles w:defLockedState="0" w:defUIPriority="99" w:defSemiHidden="1" w:defUnhideWhenUsed="1" w:defQFormat="0" w:count="267">
+  <w:latentStyles w:defLockedState="0" w:defUIPriority="99" w:defSemiHidden="1" w:defUnhideWhenUsed="1" w:defQFormat="0" w:count="276">
     <w:lsdException w:name="Normal" w:semiHidden="0" w:uiPriority="0" w:unhideWhenUsed="0" w:qFormat="1"/>
     <w:lsdException w:name="heading 1" w:semiHidden="0" w:uiPriority="9" w:unhideWhenUsed="0" w:qFormat="1"/>
     <w:lsdException w:name="heading 2" w:uiPriority="9" w:qFormat="1"/>
@@ -1978,6 +2687,7 @@
       <w:spacing w:after="0" w:line="240" w:lineRule="auto"/>
     </w:pPr>
     <w:tblPr>
+      <w:tblInd w:w="0" w:type="dxa"/>
       <w:tblBorders>
         <w:top w:val="single" w:sz="4" w:space="0" w:color="auto"/>
         <w:left w:val="single" w:sz="4" w:space="0" w:color="auto"/>
@@ -1986,13 +2696,19 @@
         <w:insideH w:val="single" w:sz="4" w:space="0" w:color="auto"/>
         <w:insideV w:val="single" w:sz="4" w:space="0" w:color="auto"/>
       </w:tblBorders>
+      <w:tblCellMar>
+        <w:top w:w="0" w:type="dxa"/>
+        <w:left w:w="108" w:type="dxa"/>
+        <w:bottom w:w="0" w:type="dxa"/>
+        <w:right w:w="108" w:type="dxa"/>
+      </w:tblCellMar>
     </w:tblPr>
   </w:style>
 </w:styles>
 </file>
 
 <file path=word/stylesWithEffects.xml><?xml version="1.0" encoding="utf-8"?>
-<w:styles xmlns:wpc="http://schemas.microsoft.com/office/word/2010/wordprocessingCanvas" xmlns:mc="http://schemas.openxmlformats.org/markup-compatibility/2006" xmlns:o="urn:schemas-microsoft-com:office:office" xmlns:r="http://schemas.openxmlformats.org/officeDocument/2006/relationships" xmlns:m="http://schemas.openxmlformats.org/officeDocument/2006/math" xmlns:v="urn:schemas-microsoft-com:vml" xmlns:wp14="http://schemas.microsoft.com/office/word/2010/wordprocessingDrawing" xmlns:wp="http://schemas.openxmlformats.org/drawingml/2006/wordprocessingDrawing" xmlns:w10="urn:schemas-microsoft-com:office:word" xmlns:w="http://schemas.openxmlformats.org/wordprocessingml/2006/main" xmlns:w14="http://schemas.microsoft.com/office/word/2010/wordml" xmlns:wpg="http://schemas.microsoft.com/office/word/2010/wordprocessingGroup" xmlns:wpi="http://schemas.microsoft.com/office/word/2010/wordprocessingInk" xmlns:wne="http://schemas.microsoft.com/office/word/2006/wordml" xmlns:wps="http://schemas.microsoft.com/office/word/2010/wordprocessingShape" mc:Ignorable="w14 wp14">
+<w:styles xmlns:wpc="http://schemas.microsoft.com/office/word/2010/wordprocessingCanvas" xmlns:mo="http://schemas.microsoft.com/office/mac/office/2008/main" xmlns:mc="http://schemas.openxmlformats.org/markup-compatibility/2006" xmlns:mv="urn:schemas-microsoft-com:mac:vml" xmlns:o="urn:schemas-microsoft-com:office:office" xmlns:r="http://schemas.openxmlformats.org/officeDocument/2006/relationships" xmlns:m="http://schemas.openxmlformats.org/officeDocument/2006/math" xmlns:v="urn:schemas-microsoft-com:vml" xmlns:wp14="http://schemas.microsoft.com/office/word/2010/wordprocessingDrawing" xmlns:wp="http://schemas.openxmlformats.org/drawingml/2006/wordprocessingDrawing" xmlns:w10="urn:schemas-microsoft-com:office:word" xmlns:w="http://schemas.openxmlformats.org/wordprocessingml/2006/main" xmlns:w14="http://schemas.microsoft.com/office/word/2010/wordml" xmlns:wpg="http://schemas.microsoft.com/office/word/2010/wordprocessingGroup" xmlns:wpi="http://schemas.microsoft.com/office/word/2010/wordprocessingInk" xmlns:wne="http://schemas.microsoft.com/office/word/2006/wordml" xmlns:wps="http://schemas.microsoft.com/office/word/2010/wordprocessingShape" mc:Ignorable="w14 wp14">
   <w:docDefaults>
     <w:rPrDefault>
       <w:rPr>
@@ -2008,7 +2724,7 @@
       </w:pPr>
     </w:pPrDefault>
   </w:docDefaults>
-  <w:latentStyles w:defLockedState="0" w:defUIPriority="99" w:defSemiHidden="1" w:defUnhideWhenUsed="1" w:defQFormat="0" w:count="267">
+  <w:latentStyles w:defLockedState="0" w:defUIPriority="99" w:defSemiHidden="1" w:defUnhideWhenUsed="1" w:defQFormat="0" w:count="276">
     <w:lsdException w:name="Normal" w:semiHidden="0" w:uiPriority="0" w:unhideWhenUsed="0" w:qFormat="1"/>
     <w:lsdException w:name="heading 1" w:semiHidden="0" w:uiPriority="9" w:unhideWhenUsed="0" w:qFormat="1"/>
     <w:lsdException w:name="heading 2" w:uiPriority="9" w:qFormat="1"/>
@@ -2325,6 +3041,7 @@
       <w:spacing w:after="0" w:line="240" w:lineRule="auto"/>
     </w:pPr>
     <w:tblPr>
+      <w:tblInd w:w="0" w:type="dxa"/>
       <w:tblBorders>
         <w:top w:val="single" w:sz="4" w:space="0" w:color="auto"/>
         <w:left w:val="single" w:sz="4" w:space="0" w:color="auto"/>
@@ -2333,6 +3050,12 @@
         <w:insideH w:val="single" w:sz="4" w:space="0" w:color="auto"/>
         <w:insideV w:val="single" w:sz="4" w:space="0" w:color="auto"/>
       </w:tblBorders>
+      <w:tblCellMar>
+        <w:top w:w="0" w:type="dxa"/>
+        <w:left w:w="108" w:type="dxa"/>
+        <w:bottom w:w="0" w:type="dxa"/>
+        <w:right w:w="108" w:type="dxa"/>
+      </w:tblCellMar>
     </w:tblPr>
   </w:style>
 </w:styles>

--- a/Ex4/Assignment4 - programming.docx
+++ b/Ex4/Assignment4 - programming.docx
@@ -177,21 +177,7 @@
         <w:rPr>
           <w:bCs/>
         </w:rPr>
-        <w:t xml:space="preserve">, </w:t>
-      </w:r>
-      <w:proofErr w:type="gramStart"/>
-      <w:r>
-        <w:rPr>
-          <w:bCs/>
-        </w:rPr>
-        <w:t>the</w:t>
-      </w:r>
-      <w:proofErr w:type="gramEnd"/>
-      <w:r>
-        <w:rPr>
-          <w:bCs/>
-        </w:rPr>
-        <w:t xml:space="preserve"> SVM’s weights don’t</w:t>
+        <w:t>, the SVM’s weights don’t</w:t>
       </w:r>
       <w:r>
         <w:rPr>
@@ -312,36 +298,14 @@
         <w:rPr>
           <w:bCs/>
         </w:rPr>
-        <w:t xml:space="preserve"> bad accuracies, and eventually cause </w:t>
-      </w:r>
-      <w:proofErr w:type="spellStart"/>
-      <w:r>
-        <w:rPr>
-          <w:bCs/>
-        </w:rPr>
-        <w:t>numpy</w:t>
-      </w:r>
-      <w:proofErr w:type="spellEnd"/>
-      <w:r>
-        <w:rPr>
-          <w:bCs/>
-        </w:rPr>
-        <w:t xml:space="preserve"> to overflow (even for float64</w:t>
-      </w:r>
-      <w:r>
-        <w:rPr>
-          <w:bCs/>
-        </w:rPr>
-        <w:t xml:space="preserve"> </w:t>
-      </w:r>
-      <w:proofErr w:type="spellStart"/>
-      <w:r>
-        <w:rPr>
-          <w:bCs/>
-        </w:rPr>
-        <w:t>ndarrays</w:t>
-      </w:r>
-      <w:proofErr w:type="spellEnd"/>
+        <w:t xml:space="preserve"> bad accuracies, and eventually cause numpy to overflow (even for float64</w:t>
+      </w:r>
+      <w:r>
+        <w:rPr>
+          <w:bCs/>
+        </w:rPr>
+        <w:t xml:space="preserve"> ndarrays</w:t>
+      </w:r>
       <w:r>
         <w:rPr>
           <w:bCs/>
@@ -485,21 +449,7 @@
         <w:rPr>
           <w:bCs/>
         </w:rPr>
-        <w:t xml:space="preserve">-margin separating </w:t>
-      </w:r>
-      <w:proofErr w:type="spellStart"/>
-      <w:r>
-        <w:rPr>
-          <w:bCs/>
-        </w:rPr>
-        <w:t>hyperplane</w:t>
-      </w:r>
-      <w:proofErr w:type="spellEnd"/>
-      <w:r>
-        <w:rPr>
-          <w:bCs/>
-        </w:rPr>
-        <w:t>)</w:t>
+        <w:t>-margin separating hyperplane)</w:t>
       </w:r>
       <w:r>
         <w:rPr>
@@ -715,16 +665,7 @@
           <w:noProof/>
           <w:lang w:bidi="ar-SA"/>
         </w:rPr>
-        <w:t>a</w:t>
-      </w:r>
-      <w:bookmarkStart w:id="0" w:name="_GoBack"/>
-      <w:bookmarkEnd w:id="0"/>
-      <w:r>
-        <w:rPr>
-          <w:noProof/>
-          <w:lang w:bidi="ar-SA"/>
-        </w:rPr>
-        <w:t>ppear to be</w:t>
+        <w:t>appear to be</w:t>
       </w:r>
       <w:r>
         <w:rPr>
@@ -1545,7 +1486,6 @@
           <m:t>(∙)</m:t>
         </m:r>
       </m:oMath>
-      <w:proofErr w:type="gramStart"/>
       <w:r>
         <w:rPr>
           <w:rFonts w:eastAsiaTheme="minorEastAsia"/>
@@ -1558,7 +1498,6 @@
         </w:rPr>
         <w:t>.</w:t>
       </w:r>
-      <w:proofErr w:type="gramEnd"/>
     </w:p>
     <w:p>
       <w:pPr>
@@ -1736,6 +1675,408 @@
           <w:rFonts w:eastAsiaTheme="minorEastAsia"/>
         </w:rPr>
         <w:t>This can be a possible explanation for the vanishing gradient phenomenon.</w:t>
+      </w:r>
+    </w:p>
+    <w:p>
+      <w:pPr>
+        <w:rPr>
+          <w:rFonts w:eastAsiaTheme="minorEastAsia"/>
+        </w:rPr>
+      </w:pPr>
+    </w:p>
+    <w:p>
+      <w:pPr>
+        <w:rPr>
+          <w:rFonts w:eastAsiaTheme="minorEastAsia"/>
+        </w:rPr>
+      </w:pPr>
+    </w:p>
+    <w:p>
+      <w:pPr>
+        <w:rPr>
+          <w:b/>
+          <w:bCs/>
+        </w:rPr>
+      </w:pPr>
+      <w:r>
+        <w:rPr>
+          <w:b/>
+          <w:bCs/>
+        </w:rPr>
+        <w:t>Question 3</w:t>
+      </w:r>
+    </w:p>
+    <w:p>
+      <w:pPr>
+        <w:rPr>
+          <w:rFonts w:eastAsiaTheme="minorEastAsia"/>
+        </w:rPr>
+      </w:pPr>
+      <w:r>
+        <w:rPr>
+          <w:b/>
+          <w:bCs/>
+        </w:rPr>
+        <w:t>a</w:t>
+      </w:r>
+      <w:r>
+        <w:rPr>
+          <w:b/>
+          <w:bCs/>
+        </w:rPr>
+        <w:t xml:space="preserve">. </w:t>
+      </w:r>
+      <w:r>
+        <w:t xml:space="preserve">After 3000 steps, the test accuracy is </w:t>
+      </w:r>
+      <w:r>
+        <w:rPr>
+          <w:rFonts w:eastAsiaTheme="minorEastAsia"/>
+        </w:rPr>
+        <w:t>92.46%.</w:t>
+      </w:r>
+    </w:p>
+    <w:p>
+      <w:pPr>
+        <w:rPr>
+          <w:rFonts w:eastAsiaTheme="minorEastAsia"/>
+        </w:rPr>
+      </w:pPr>
+      <w:r>
+        <w:rPr>
+          <w:rFonts w:eastAsiaTheme="minorEastAsia"/>
+          <w:b/>
+        </w:rPr>
+        <w:t>b.</w:t>
+      </w:r>
+      <w:r>
+        <w:rPr>
+          <w:rFonts w:eastAsiaTheme="minorEastAsia"/>
+        </w:rPr>
+        <w:t xml:space="preserve"> The 3-layered network achieves a test accuracy of 91.54%.</w:t>
+      </w:r>
+    </w:p>
+    <w:p>
+      <w:pPr>
+        <w:rPr>
+          <w:rFonts w:eastAsiaTheme="minorEastAsia"/>
+        </w:rPr>
+      </w:pPr>
+      <w:r>
+        <w:rPr>
+          <w:rFonts w:eastAsiaTheme="minorEastAsia"/>
+        </w:rPr>
+        <w:t>Compared with the Linear Classifier we now have tenfold more parameters (weights) to tune.</w:t>
+      </w:r>
+    </w:p>
+    <w:p>
+      <w:pPr>
+        <w:rPr>
+          <w:rFonts w:eastAsiaTheme="minorEastAsia"/>
+        </w:rPr>
+      </w:pPr>
+      <w:r>
+        <w:rPr>
+          <w:rFonts w:eastAsiaTheme="minorEastAsia"/>
+        </w:rPr>
+        <w:t xml:space="preserve">The network </w:t>
+      </w:r>
+      <w:r>
+        <w:rPr>
+          <w:rFonts w:eastAsiaTheme="minorEastAsia"/>
+        </w:rPr>
+        <w:t>is now a bit deeper</w:t>
+      </w:r>
+      <w:r>
+        <w:rPr>
+          <w:rFonts w:eastAsiaTheme="minorEastAsia"/>
+        </w:rPr>
+        <w:t xml:space="preserve"> (albeit still quite shallow)</w:t>
+      </w:r>
+      <w:r>
+        <w:rPr>
+          <w:rFonts w:eastAsiaTheme="minorEastAsia"/>
+        </w:rPr>
+        <w:t xml:space="preserve">, so gradients have to </w:t>
+      </w:r>
+      <w:r>
+        <w:rPr>
+          <w:rFonts w:eastAsiaTheme="minorEastAsia"/>
+        </w:rPr>
+        <w:t>backpropagate</w:t>
+      </w:r>
+      <w:r>
+        <w:rPr>
+          <w:rFonts w:eastAsiaTheme="minorEastAsia"/>
+        </w:rPr>
+        <w:t xml:space="preserve"> from the output of the ne</w:t>
+      </w:r>
+      <w:r>
+        <w:rPr>
+          <w:rFonts w:eastAsiaTheme="minorEastAsia"/>
+        </w:rPr>
+        <w:t xml:space="preserve">twork, all the way to the input. Since we initialize our weights randomly, some weights may contain values close to zero, which results </w:t>
+      </w:r>
+      <w:r>
+        <w:rPr>
+          <w:rFonts w:eastAsiaTheme="minorEastAsia"/>
+        </w:rPr>
+        <w:t xml:space="preserve">in </w:t>
+      </w:r>
+      <w:r>
+        <w:rPr>
+          <w:rFonts w:eastAsiaTheme="minorEastAsia"/>
+        </w:rPr>
+        <w:t>diminishing gradients (this phenomenon is actually attributed to deeper network more often than with shallow networks such as our 3-layered network).</w:t>
+      </w:r>
+    </w:p>
+    <w:p>
+      <w:pPr>
+        <w:rPr>
+          <w:rFonts w:eastAsiaTheme="minorEastAsia"/>
+        </w:rPr>
+      </w:pPr>
+      <w:r>
+        <w:rPr>
+          <w:rFonts w:eastAsiaTheme="minorEastAsia"/>
+        </w:rPr>
+        <w:t xml:space="preserve">Perhaps a </w:t>
+      </w:r>
+      <w:r>
+        <w:rPr>
+          <w:rFonts w:eastAsiaTheme="minorEastAsia"/>
+        </w:rPr>
+        <w:t>more convincing</w:t>
+      </w:r>
+      <w:r>
+        <w:rPr>
+          <w:rFonts w:eastAsiaTheme="minorEastAsia"/>
+        </w:rPr>
+        <w:t xml:space="preserve"> suggestion would be </w:t>
+      </w:r>
+      <w:r>
+        <w:rPr>
+          <w:rFonts w:eastAsiaTheme="minorEastAsia"/>
+        </w:rPr>
+        <w:t>the amount of steps taken to train the network: since we have more hyperparameters to tune, our loss function on the hidden layer is now very high dimensional. Since the loss function is not necessarily convex in thi</w:t>
+      </w:r>
+      <w:r>
+        <w:rPr>
+          <w:rFonts w:eastAsiaTheme="minorEastAsia"/>
+        </w:rPr>
+        <w:t xml:space="preserve">s case, we have a high chance of </w:t>
+      </w:r>
+      <w:r>
+        <w:rPr>
+          <w:rFonts w:eastAsiaTheme="minorEastAsia"/>
+        </w:rPr>
+        <w:t>getting stuck in a local minima</w:t>
+      </w:r>
+      <w:r>
+        <w:rPr>
+          <w:rFonts w:eastAsiaTheme="minorEastAsia"/>
+        </w:rPr>
+        <w:t>, especially with a non-optimal learning rate</w:t>
+      </w:r>
+      <w:r>
+        <w:rPr>
+          <w:rFonts w:eastAsiaTheme="minorEastAsia"/>
+        </w:rPr>
+        <w:t xml:space="preserve"> (this is where smarter optimizers such as AdaGrad or Adam come into use).</w:t>
+      </w:r>
+    </w:p>
+    <w:p>
+      <w:pPr>
+        <w:rPr>
+          <w:rFonts w:eastAsiaTheme="minorEastAsia"/>
+        </w:rPr>
+      </w:pPr>
+    </w:p>
+    <w:p>
+      <w:pPr>
+        <w:rPr>
+          <w:rFonts w:eastAsiaTheme="minorEastAsia"/>
+        </w:rPr>
+      </w:pPr>
+      <w:r>
+        <w:rPr>
+          <w:rFonts w:eastAsiaTheme="minorEastAsia"/>
+          <w:b/>
+        </w:rPr>
+        <w:lastRenderedPageBreak/>
+        <w:t>c</w:t>
+      </w:r>
+      <w:r>
+        <w:rPr>
+          <w:rFonts w:eastAsiaTheme="minorEastAsia"/>
+          <w:b/>
+        </w:rPr>
+        <w:t>.</w:t>
+      </w:r>
+      <w:r>
+        <w:rPr>
+          <w:rFonts w:eastAsiaTheme="minorEastAsia"/>
+        </w:rPr>
+        <w:t xml:space="preserve"> Modifying the following lines (initializing W1, W2 with Xavier Initialization) </w:t>
+      </w:r>
+      <w:r>
+        <w:rPr>
+          <w:rFonts w:eastAsiaTheme="minorEastAsia"/>
+        </w:rPr>
+        <w:t>yields a test accuracy of 0.975:</w:t>
+      </w:r>
+    </w:p>
+    <w:p>
+      <w:pPr>
+        <w:rPr>
+          <w:rFonts w:ascii="Menlo Regular" w:hAnsi="Menlo Regular" w:cs="Menlo Regular"/>
+          <w:sz w:val="18"/>
+          <w:szCs w:val="18"/>
+          <w:lang w:bidi="ar-SA"/>
+        </w:rPr>
+      </w:pPr>
+      <w:r>
+        <w:rPr>
+          <w:rFonts w:ascii="Menlo Regular" w:hAnsi="Menlo Regular" w:cs="Menlo Regular"/>
+          <w:sz w:val="18"/>
+          <w:szCs w:val="18"/>
+          <w:lang w:bidi="ar-SA"/>
+        </w:rPr>
+        <w:t>initializer = tf.contrib.layers.xavier_initializer()</w:t>
+      </w:r>
+    </w:p>
+    <w:p>
+      <w:pPr>
+        <w:rPr>
+          <w:rFonts w:ascii="Menlo Regular" w:hAnsi="Menlo Regular" w:cs="Menlo Regular"/>
+          <w:sz w:val="18"/>
+          <w:szCs w:val="18"/>
+          <w:lang w:bidi="ar-SA"/>
+        </w:rPr>
+      </w:pPr>
+      <w:r>
+        <w:rPr>
+          <w:rFonts w:ascii="Menlo Regular" w:hAnsi="Menlo Regular" w:cs="Menlo Regular"/>
+          <w:sz w:val="18"/>
+          <w:szCs w:val="18"/>
+          <w:lang w:bidi="ar-SA"/>
+        </w:rPr>
+        <w:t> +W1 = tf.Variable(initializer(([784, n_hidden_size])))</w:t>
+      </w:r>
+    </w:p>
+    <w:p>
+      <w:pPr>
+        <w:rPr>
+          <w:rFonts w:ascii="Menlo Regular" w:hAnsi="Menlo Regular" w:cs="Menlo Regular"/>
+          <w:sz w:val="18"/>
+          <w:szCs w:val="18"/>
+          <w:lang w:bidi="ar-SA"/>
+        </w:rPr>
+      </w:pPr>
+      <w:r>
+        <w:rPr>
+          <w:rFonts w:ascii="Menlo Regular" w:hAnsi="Menlo Regular" w:cs="Menlo Regular"/>
+          <w:sz w:val="18"/>
+          <w:szCs w:val="18"/>
+          <w:lang w:bidi="ar-SA"/>
+        </w:rPr>
+        <w:t> +W2 = tf.Variable(initializer(([n_hidden_size, 10])))</w:t>
+      </w:r>
+    </w:p>
+    <w:p>
+      <w:pPr>
+        <w:rPr>
+          <w:rFonts w:ascii="Menlo Regular" w:hAnsi="Menlo Regular" w:cs="Menlo Regular"/>
+          <w:sz w:val="18"/>
+          <w:szCs w:val="18"/>
+          <w:lang w:bidi="ar-SA"/>
+        </w:rPr>
+      </w:pPr>
+    </w:p>
+    <w:p>
+      <w:pPr>
+        <w:rPr>
+          <w:rFonts w:eastAsiaTheme="minorEastAsia"/>
+        </w:rPr>
+      </w:pPr>
+      <w:r>
+        <w:rPr>
+          <w:rFonts w:eastAsiaTheme="minorEastAsia"/>
+          <w:b/>
+        </w:rPr>
+        <w:t>d</w:t>
+      </w:r>
+      <w:r>
+        <w:rPr>
+          <w:rFonts w:eastAsiaTheme="minorEastAsia"/>
+          <w:b/>
+        </w:rPr>
+        <w:t>.</w:t>
+      </w:r>
+      <w:r>
+        <w:rPr>
+          <w:rFonts w:eastAsiaTheme="minorEastAsia"/>
+        </w:rPr>
+        <w:t xml:space="preserve"> Modifying</w:t>
+      </w:r>
+      <w:r>
+        <w:rPr>
+          <w:rFonts w:eastAsiaTheme="minorEastAsia"/>
+        </w:rPr>
+        <w:t xml:space="preserve"> the code to use ConvNets involves </w:t>
+      </w:r>
+      <w:r>
+        <w:rPr>
+          <w:rFonts w:eastAsiaTheme="minorEastAsia"/>
+        </w:rPr>
+        <w:t>appending the x placeholder (input tensor) to the deepnn ConvNet. The y_pred output of the ConvNet (following the last Fully Connected Layer) is followed by the original network’</w:t>
+      </w:r>
+      <w:r>
+        <w:rPr>
+          <w:rFonts w:eastAsiaTheme="minorEastAsia"/>
+        </w:rPr>
+        <w:t>s SoftMax which gives probabilities of the image belonging to each of the 10 digit classes.</w:t>
+      </w:r>
+      <w:r>
+        <w:rPr>
+          <w:rFonts w:eastAsiaTheme="minorEastAsia"/>
+        </w:rPr>
+        <w:t xml:space="preserve"> The entire code is submitted as a modified version of tf_mnist.py.</w:t>
+      </w:r>
+    </w:p>
+    <w:p>
+      <w:pPr>
+        <w:rPr>
+          <w:rFonts w:eastAsiaTheme="minorEastAsia"/>
+        </w:rPr>
+      </w:pPr>
+      <w:r>
+        <w:rPr>
+          <w:rFonts w:eastAsiaTheme="minorEastAsia"/>
+        </w:rPr>
+        <w:t xml:space="preserve">The test accuracy of the ConvNet classifier is </w:t>
+      </w:r>
+      <w:r>
+        <w:rPr>
+          <w:rFonts w:eastAsiaTheme="minorEastAsia"/>
+        </w:rPr>
+        <w:t>97.1%</w:t>
+      </w:r>
+      <w:r>
+        <w:rPr>
+          <w:rFonts w:eastAsiaTheme="minorEastAsia"/>
+        </w:rPr>
+        <w:t xml:space="preserve"> (700 steps, need to wait for 3000…)</w:t>
+      </w:r>
+      <w:bookmarkStart w:id="0" w:name="_GoBack"/>
+      <w:bookmarkEnd w:id="0"/>
+      <w:r>
+        <w:rPr>
+          <w:rFonts w:eastAsiaTheme="minorEastAsia"/>
+        </w:rPr>
+        <w:t>.</w:t>
       </w:r>
     </w:p>
     <w:sectPr>

--- a/Ex4/Assignment4 - programming.docx
+++ b/Ex4/Assignment4 - programming.docx
@@ -177,7 +177,21 @@
         <w:rPr>
           <w:bCs/>
         </w:rPr>
-        <w:t>, the SVM’s weights don’t</w:t>
+        <w:t xml:space="preserve">, </w:t>
+      </w:r>
+      <w:proofErr w:type="gramStart"/>
+      <w:r>
+        <w:rPr>
+          <w:bCs/>
+        </w:rPr>
+        <w:t>the</w:t>
+      </w:r>
+      <w:proofErr w:type="gramEnd"/>
+      <w:r>
+        <w:rPr>
+          <w:bCs/>
+        </w:rPr>
+        <w:t xml:space="preserve"> SVM’s weights don’t</w:t>
       </w:r>
       <w:r>
         <w:rPr>
@@ -298,14 +312,36 @@
         <w:rPr>
           <w:bCs/>
         </w:rPr>
-        <w:t xml:space="preserve"> bad accuracies, and eventually cause numpy to overflow (even for float64</w:t>
-      </w:r>
-      <w:r>
-        <w:rPr>
-          <w:bCs/>
-        </w:rPr>
-        <w:t xml:space="preserve"> ndarrays</w:t>
-      </w:r>
+        <w:t xml:space="preserve"> bad accuracies, and eventually cause </w:t>
+      </w:r>
+      <w:proofErr w:type="spellStart"/>
+      <w:r>
+        <w:rPr>
+          <w:bCs/>
+        </w:rPr>
+        <w:t>numpy</w:t>
+      </w:r>
+      <w:proofErr w:type="spellEnd"/>
+      <w:r>
+        <w:rPr>
+          <w:bCs/>
+        </w:rPr>
+        <w:t xml:space="preserve"> to overflow (even for float64</w:t>
+      </w:r>
+      <w:r>
+        <w:rPr>
+          <w:bCs/>
+        </w:rPr>
+        <w:t xml:space="preserve"> </w:t>
+      </w:r>
+      <w:proofErr w:type="spellStart"/>
+      <w:r>
+        <w:rPr>
+          <w:bCs/>
+        </w:rPr>
+        <w:t>ndarrays</w:t>
+      </w:r>
+      <w:proofErr w:type="spellEnd"/>
       <w:r>
         <w:rPr>
           <w:bCs/>
@@ -449,7 +485,21 @@
         <w:rPr>
           <w:bCs/>
         </w:rPr>
-        <w:t>-margin separating hyperplane)</w:t>
+        <w:t xml:space="preserve">-margin separating </w:t>
+      </w:r>
+      <w:proofErr w:type="spellStart"/>
+      <w:r>
+        <w:rPr>
+          <w:bCs/>
+        </w:rPr>
+        <w:t>hyperplane</w:t>
+      </w:r>
+      <w:proofErr w:type="spellEnd"/>
+      <w:r>
+        <w:rPr>
+          <w:bCs/>
+        </w:rPr>
+        <w:t>)</w:t>
       </w:r>
       <w:r>
         <w:rPr>
@@ -1486,6 +1536,7 @@
           <m:t>(∙)</m:t>
         </m:r>
       </m:oMath>
+      <w:proofErr w:type="gramStart"/>
       <w:r>
         <w:rPr>
           <w:rFonts w:eastAsiaTheme="minorEastAsia"/>
@@ -1498,6 +1549,7 @@
         </w:rPr>
         <w:t>.</w:t>
       </w:r>
+      <w:proofErr w:type="gramEnd"/>
     </w:p>
     <w:p>
       <w:pPr>
@@ -1779,86 +1831,27 @@
         <w:rPr>
           <w:rFonts w:eastAsiaTheme="minorEastAsia"/>
         </w:rPr>
-        <w:t xml:space="preserve">The network </w:t>
-      </w:r>
-      <w:r>
-        <w:rPr>
-          <w:rFonts w:eastAsiaTheme="minorEastAsia"/>
-        </w:rPr>
-        <w:t>is now a bit deeper</w:t>
-      </w:r>
-      <w:r>
-        <w:rPr>
-          <w:rFonts w:eastAsiaTheme="minorEastAsia"/>
-        </w:rPr>
-        <w:t xml:space="preserve"> (albeit still quite shallow)</w:t>
-      </w:r>
-      <w:r>
-        <w:rPr>
-          <w:rFonts w:eastAsiaTheme="minorEastAsia"/>
-        </w:rPr>
-        <w:t xml:space="preserve">, so gradients have to </w:t>
-      </w:r>
-      <w:r>
-        <w:rPr>
-          <w:rFonts w:eastAsiaTheme="minorEastAsia"/>
-        </w:rPr>
-        <w:t>backpropagate</w:t>
-      </w:r>
-      <w:r>
-        <w:rPr>
-          <w:rFonts w:eastAsiaTheme="minorEastAsia"/>
-        </w:rPr>
-        <w:t xml:space="preserve"> from the output of the ne</w:t>
-      </w:r>
-      <w:r>
-        <w:rPr>
-          <w:rFonts w:eastAsiaTheme="minorEastAsia"/>
-        </w:rPr>
-        <w:t xml:space="preserve">twork, all the way to the input. Since we initialize our weights randomly, some weights may contain values close to zero, which results </w:t>
-      </w:r>
-      <w:r>
-        <w:rPr>
-          <w:rFonts w:eastAsiaTheme="minorEastAsia"/>
-        </w:rPr>
-        <w:t xml:space="preserve">in </w:t>
-      </w:r>
-      <w:r>
-        <w:rPr>
-          <w:rFonts w:eastAsiaTheme="minorEastAsia"/>
-        </w:rPr>
-        <w:t>diminishing gradients (this phenomenon is actually attributed to deeper network more often than with shallow networks such as our 3-layered network).</w:t>
-      </w:r>
-    </w:p>
-    <w:p>
-      <w:pPr>
-        <w:rPr>
-          <w:rFonts w:eastAsiaTheme="minorEastAsia"/>
-        </w:rPr>
-      </w:pPr>
-      <w:r>
-        <w:rPr>
-          <w:rFonts w:eastAsiaTheme="minorEastAsia"/>
-        </w:rPr>
-        <w:t xml:space="preserve">Perhaps a </w:t>
-      </w:r>
-      <w:r>
-        <w:rPr>
-          <w:rFonts w:eastAsiaTheme="minorEastAsia"/>
-        </w:rPr>
-        <w:t>more convincing</w:t>
-      </w:r>
-      <w:r>
-        <w:rPr>
-          <w:rFonts w:eastAsiaTheme="minorEastAsia"/>
-        </w:rPr>
-        <w:t xml:space="preserve"> suggestion would be </w:t>
-      </w:r>
-      <w:r>
-        <w:rPr>
-          <w:rFonts w:eastAsiaTheme="minorEastAsia"/>
-        </w:rPr>
-        <w:t>the amount of steps taken to train the network: since we have more hyperparameters to tune, our loss function on the hidden layer is now very high dimensional. Since the loss function is not necessarily convex in thi</w:t>
+        <w:t>Concerning t</w:t>
+      </w:r>
+      <w:r>
+        <w:rPr>
+          <w:rFonts w:eastAsiaTheme="minorEastAsia"/>
+        </w:rPr>
+        <w:t xml:space="preserve">he amount of steps taken to train the network: since we have more </w:t>
+      </w:r>
+      <w:proofErr w:type="spellStart"/>
+      <w:r>
+        <w:rPr>
+          <w:rFonts w:eastAsiaTheme="minorEastAsia"/>
+        </w:rPr>
+        <w:t>hyperparameters</w:t>
+      </w:r>
+      <w:proofErr w:type="spellEnd"/>
+      <w:r>
+        <w:rPr>
+          <w:rFonts w:eastAsiaTheme="minorEastAsia"/>
+        </w:rPr>
+        <w:t xml:space="preserve"> to tune, our loss function on the hidden layer is now very high dimensional. Since the loss function is not necessarily convex in thi</w:t>
       </w:r>
       <w:r>
         <w:rPr>
@@ -1870,8 +1863,16 @@
         <w:rPr>
           <w:rFonts w:eastAsiaTheme="minorEastAsia"/>
         </w:rPr>
-        <w:t>getting stuck in a local minima</w:t>
-      </w:r>
+        <w:t xml:space="preserve">getting stuck </w:t>
+      </w:r>
+      <w:proofErr w:type="gramStart"/>
+      <w:r>
+        <w:rPr>
+          <w:rFonts w:eastAsiaTheme="minorEastAsia"/>
+        </w:rPr>
+        <w:t>in a local minima</w:t>
+      </w:r>
+      <w:proofErr w:type="gramEnd"/>
       <w:r>
         <w:rPr>
           <w:rFonts w:eastAsiaTheme="minorEastAsia"/>
@@ -1882,15 +1883,67 @@
         <w:rPr>
           <w:rFonts w:eastAsiaTheme="minorEastAsia"/>
         </w:rPr>
-        <w:t xml:space="preserve"> (this is where smarter optimizers such as AdaGrad or Adam come into use).</w:t>
-      </w:r>
-    </w:p>
-    <w:p>
-      <w:pPr>
-        <w:rPr>
-          <w:rFonts w:eastAsiaTheme="minorEastAsia"/>
-        </w:rPr>
-      </w:pPr>
+        <w:t xml:space="preserve"> (this is where smarter optimizers such as </w:t>
+      </w:r>
+      <w:proofErr w:type="spellStart"/>
+      <w:r>
+        <w:rPr>
+          <w:rFonts w:eastAsiaTheme="minorEastAsia"/>
+        </w:rPr>
+        <w:t>AdaGrad</w:t>
+      </w:r>
+      <w:proofErr w:type="spellEnd"/>
+      <w:r>
+        <w:rPr>
+          <w:rFonts w:eastAsiaTheme="minorEastAsia"/>
+        </w:rPr>
+        <w:t xml:space="preserve"> or Adam come into use).</w:t>
+      </w:r>
+    </w:p>
+    <w:p>
+      <w:pPr>
+        <w:rPr>
+          <w:rFonts w:eastAsiaTheme="minorEastAsia"/>
+        </w:rPr>
+      </w:pPr>
+      <w:r>
+        <w:rPr>
+          <w:rFonts w:eastAsiaTheme="minorEastAsia"/>
+        </w:rPr>
+        <w:t xml:space="preserve">Another explanation is that we might need more steps to tune the network, since now we have </w:t>
+      </w:r>
+      <w:r>
+        <w:rPr>
+          <w:rFonts w:eastAsiaTheme="minorEastAsia"/>
+        </w:rPr>
+        <w:t>another layer of</w:t>
+      </w:r>
+      <w:r>
+        <w:rPr>
+          <w:rFonts w:eastAsiaTheme="minorEastAsia"/>
+        </w:rPr>
+        <w:t xml:space="preserve"> parameters to attend to (</w:t>
+      </w:r>
+      <w:r>
+        <w:rPr>
+          <w:rFonts w:eastAsiaTheme="minorEastAsia"/>
+        </w:rPr>
+        <w:t xml:space="preserve">indeed the change in accuracy is </w:t>
+      </w:r>
+      <w:r>
+        <w:rPr>
+          <w:rFonts w:eastAsiaTheme="minorEastAsia"/>
+        </w:rPr>
+        <w:t>moderate</w:t>
+      </w:r>
+      <w:r>
+        <w:rPr>
+          <w:rFonts w:eastAsiaTheme="minorEastAsia"/>
+        </w:rPr>
+        <w:t>).</w:t>
+      </w:r>
+      <w:bookmarkStart w:id="0" w:name="_GoBack"/>
+      <w:bookmarkEnd w:id="0"/>
     </w:p>
     <w:p>
       <w:pPr>
@@ -1903,7 +1956,6 @@
           <w:rFonts w:eastAsiaTheme="minorEastAsia"/>
           <w:b/>
         </w:rPr>
-        <w:lastRenderedPageBreak/>
         <w:t>c</w:t>
       </w:r>
       <w:r>
@@ -1935,6 +1987,7 @@
           <w:lang w:bidi="ar-SA"/>
         </w:rPr>
       </w:pPr>
+      <w:proofErr w:type="gramStart"/>
       <w:r>
         <w:rPr>
           <w:rFonts w:ascii="Menlo Regular" w:hAnsi="Menlo Regular" w:cs="Menlo Regular"/>
@@ -1942,18 +1995,19 @@
           <w:szCs w:val="18"/>
           <w:lang w:bidi="ar-SA"/>
         </w:rPr>
-        <w:t>initializer = tf.contrib.layers.xavier_initializer()</w:t>
-      </w:r>
-    </w:p>
-    <w:p>
-      <w:pPr>
+        <w:t>initializer</w:t>
+      </w:r>
+      <w:proofErr w:type="gramEnd"/>
+      <w:r>
         <w:rPr>
           <w:rFonts w:ascii="Menlo Regular" w:hAnsi="Menlo Regular" w:cs="Menlo Regular"/>
           <w:sz w:val="18"/>
           <w:szCs w:val="18"/>
           <w:lang w:bidi="ar-SA"/>
         </w:rPr>
-      </w:pPr>
+        <w:t xml:space="preserve"> = </w:t>
+      </w:r>
+      <w:proofErr w:type="spellStart"/>
       <w:r>
         <w:rPr>
           <w:rFonts w:ascii="Menlo Regular" w:hAnsi="Menlo Regular" w:cs="Menlo Regular"/>
@@ -1961,38 +2015,151 @@
           <w:szCs w:val="18"/>
           <w:lang w:bidi="ar-SA"/>
         </w:rPr>
-        <w:t> -W1 = tf.Variable(initializer(([784, n_hidden_size])))</w:t>
-      </w:r>
-    </w:p>
-    <w:p>
-      <w:pPr>
+        <w:t>tf.contrib.layers.xavier_initializer</w:t>
+      </w:r>
+      <w:proofErr w:type="spellEnd"/>
+      <w:r>
         <w:rPr>
           <w:rFonts w:ascii="Menlo Regular" w:hAnsi="Menlo Regular" w:cs="Menlo Regular"/>
           <w:sz w:val="18"/>
           <w:szCs w:val="18"/>
           <w:lang w:bidi="ar-SA"/>
         </w:rPr>
-      </w:pPr>
-      <w:r>
+        <w:t>()</w:t>
+      </w:r>
+    </w:p>
+    <w:p>
+      <w:pPr>
         <w:rPr>
           <w:rFonts w:ascii="Menlo Regular" w:hAnsi="Menlo Regular" w:cs="Menlo Regular"/>
           <w:sz w:val="18"/>
           <w:szCs w:val="18"/>
           <w:lang w:bidi="ar-SA"/>
         </w:rPr>
-        <w:t> -W2 = tf.Variable(initializer(([n_hidden_size, 10])))</w:t>
-      </w:r>
-    </w:p>
-    <w:p>
-      <w:pPr>
+      </w:pPr>
+      <w:r>
         <w:rPr>
           <w:rFonts w:ascii="Menlo Regular" w:hAnsi="Menlo Regular" w:cs="Menlo Regular"/>
           <w:sz w:val="18"/>
           <w:szCs w:val="18"/>
           <w:lang w:bidi="ar-SA"/>
         </w:rPr>
+        <w:t xml:space="preserve"> +W1 = </w:t>
+      </w:r>
+      <w:proofErr w:type="spellStart"/>
+      <w:proofErr w:type="gramStart"/>
+      <w:r>
+        <w:rPr>
+          <w:rFonts w:ascii="Menlo Regular" w:hAnsi="Menlo Regular" w:cs="Menlo Regular"/>
+          <w:sz w:val="18"/>
+          <w:szCs w:val="18"/>
+          <w:lang w:bidi="ar-SA"/>
+        </w:rPr>
+        <w:t>tf.Variable</w:t>
+      </w:r>
+      <w:proofErr w:type="spellEnd"/>
+      <w:proofErr w:type="gramEnd"/>
+      <w:r>
+        <w:rPr>
+          <w:rFonts w:ascii="Menlo Regular" w:hAnsi="Menlo Regular" w:cs="Menlo Regular"/>
+          <w:sz w:val="18"/>
+          <w:szCs w:val="18"/>
+          <w:lang w:bidi="ar-SA"/>
+        </w:rPr>
+        <w:t xml:space="preserve">(initializer(([784, </w:t>
+      </w:r>
+      <w:proofErr w:type="spellStart"/>
+      <w:r>
+        <w:rPr>
+          <w:rFonts w:ascii="Menlo Regular" w:hAnsi="Menlo Regular" w:cs="Menlo Regular"/>
+          <w:sz w:val="18"/>
+          <w:szCs w:val="18"/>
+          <w:lang w:bidi="ar-SA"/>
+        </w:rPr>
+        <w:t>n_hidden_size</w:t>
+      </w:r>
+      <w:proofErr w:type="spellEnd"/>
+      <w:r>
+        <w:rPr>
+          <w:rFonts w:ascii="Menlo Regular" w:hAnsi="Menlo Regular" w:cs="Menlo Regular"/>
+          <w:sz w:val="18"/>
+          <w:szCs w:val="18"/>
+          <w:lang w:bidi="ar-SA"/>
+        </w:rPr>
+        <w:t>])))</w:t>
+      </w:r>
+    </w:p>
+    <w:p>
+      <w:pPr>
+        <w:rPr>
+          <w:rFonts w:ascii="Menlo Regular" w:hAnsi="Menlo Regular" w:cs="Menlo Regular"/>
+          <w:sz w:val="18"/>
+          <w:szCs w:val="18"/>
+          <w:lang w:bidi="ar-SA"/>
+        </w:rPr>
+      </w:pPr>
+      <w:r>
+        <w:rPr>
+          <w:rFonts w:ascii="Menlo Regular" w:hAnsi="Menlo Regular" w:cs="Menlo Regular"/>
+          <w:sz w:val="18"/>
+          <w:szCs w:val="18"/>
+          <w:lang w:bidi="ar-SA"/>
+        </w:rPr>
+        <w:t xml:space="preserve"> +W2 = </w:t>
+      </w:r>
+      <w:proofErr w:type="spellStart"/>
+      <w:proofErr w:type="gramStart"/>
+      <w:r>
+        <w:rPr>
+          <w:rFonts w:ascii="Menlo Regular" w:hAnsi="Menlo Regular" w:cs="Menlo Regular"/>
+          <w:sz w:val="18"/>
+          <w:szCs w:val="18"/>
+          <w:lang w:bidi="ar-SA"/>
+        </w:rPr>
+        <w:t>tf.Variable</w:t>
+      </w:r>
+      <w:proofErr w:type="spellEnd"/>
+      <w:proofErr w:type="gramEnd"/>
+      <w:r>
+        <w:rPr>
+          <w:rFonts w:ascii="Menlo Regular" w:hAnsi="Menlo Regular" w:cs="Menlo Regular"/>
+          <w:sz w:val="18"/>
+          <w:szCs w:val="18"/>
+          <w:lang w:bidi="ar-SA"/>
+        </w:rPr>
+        <w:t>(initializer(([</w:t>
+      </w:r>
+      <w:proofErr w:type="spellStart"/>
+      <w:r>
+        <w:rPr>
+          <w:rFonts w:ascii="Menlo Regular" w:hAnsi="Menlo Regular" w:cs="Menlo Regular"/>
+          <w:sz w:val="18"/>
+          <w:szCs w:val="18"/>
+          <w:lang w:bidi="ar-SA"/>
+        </w:rPr>
+        <w:t>n_hidden_size</w:t>
+      </w:r>
+      <w:proofErr w:type="spellEnd"/>
+      <w:r>
+        <w:rPr>
+          <w:rFonts w:ascii="Menlo Regular" w:hAnsi="Menlo Regular" w:cs="Menlo Regular"/>
+          <w:sz w:val="18"/>
+          <w:szCs w:val="18"/>
+          <w:lang w:bidi="ar-SA"/>
+        </w:rPr>
+        <w:t>, 10])))</w:t>
+      </w:r>
+    </w:p>
+    <w:p>
+      <w:pPr>
+        <w:rPr>
+          <w:rFonts w:ascii="Menlo Regular" w:hAnsi="Menlo Regular" w:cs="Menlo Regular"/>
+          <w:sz w:val="18"/>
+          <w:szCs w:val="18"/>
+          <w:lang w:bidi="ar-SA"/>
+        </w:rPr>
       </w:pPr>
     </w:p>
     <w:p>
@@ -2025,19 +2192,111 @@
         <w:rPr>
           <w:rFonts w:eastAsiaTheme="minorEastAsia"/>
         </w:rPr>
-        <w:t xml:space="preserve"> the code to use ConvNets involves </w:t>
-      </w:r>
-      <w:r>
-        <w:rPr>
-          <w:rFonts w:eastAsiaTheme="minorEastAsia"/>
-        </w:rPr>
-        <w:t>appending the x placeholder (input tensor) to the deepnn ConvNet. The y_pred output of the ConvNet (following the last Fully Connected Layer) is followed by the original network’</w:t>
-      </w:r>
-      <w:r>
-        <w:rPr>
-          <w:rFonts w:eastAsiaTheme="minorEastAsia"/>
-        </w:rPr>
-        <w:t>s SoftMax which gives probabilities of the image belonging to each of the 10 digit classes.</w:t>
+        <w:t xml:space="preserve"> the code to use </w:t>
+      </w:r>
+      <w:proofErr w:type="spellStart"/>
+      <w:r>
+        <w:rPr>
+          <w:rFonts w:eastAsiaTheme="minorEastAsia"/>
+        </w:rPr>
+        <w:t>ConvNets</w:t>
+      </w:r>
+      <w:proofErr w:type="spellEnd"/>
+      <w:r>
+        <w:rPr>
+          <w:rFonts w:eastAsiaTheme="minorEastAsia"/>
+        </w:rPr>
+        <w:t xml:space="preserve"> involves </w:t>
+      </w:r>
+      <w:r>
+        <w:rPr>
+          <w:rFonts w:eastAsiaTheme="minorEastAsia"/>
+        </w:rPr>
+        <w:t xml:space="preserve">appending the x placeholder (input tensor) to the </w:t>
+      </w:r>
+      <w:proofErr w:type="spellStart"/>
+      <w:r>
+        <w:rPr>
+          <w:rFonts w:eastAsiaTheme="minorEastAsia"/>
+        </w:rPr>
+        <w:t>deepnn</w:t>
+      </w:r>
+      <w:proofErr w:type="spellEnd"/>
+      <w:r>
+        <w:rPr>
+          <w:rFonts w:eastAsiaTheme="minorEastAsia"/>
+        </w:rPr>
+        <w:t xml:space="preserve"> </w:t>
+      </w:r>
+      <w:proofErr w:type="spellStart"/>
+      <w:r>
+        <w:rPr>
+          <w:rFonts w:eastAsiaTheme="minorEastAsia"/>
+        </w:rPr>
+        <w:t>ConvNet</w:t>
+      </w:r>
+      <w:proofErr w:type="spellEnd"/>
+      <w:r>
+        <w:rPr>
+          <w:rFonts w:eastAsiaTheme="minorEastAsia"/>
+        </w:rPr>
+        <w:t xml:space="preserve">. The </w:t>
+      </w:r>
+      <w:proofErr w:type="spellStart"/>
+      <w:r>
+        <w:rPr>
+          <w:rFonts w:eastAsiaTheme="minorEastAsia"/>
+        </w:rPr>
+        <w:t>y_pred</w:t>
+      </w:r>
+      <w:proofErr w:type="spellEnd"/>
+      <w:r>
+        <w:rPr>
+          <w:rFonts w:eastAsiaTheme="minorEastAsia"/>
+        </w:rPr>
+        <w:t xml:space="preserve"> output of the </w:t>
+      </w:r>
+      <w:proofErr w:type="spellStart"/>
+      <w:r>
+        <w:rPr>
+          <w:rFonts w:eastAsiaTheme="minorEastAsia"/>
+        </w:rPr>
+        <w:t>ConvNet</w:t>
+      </w:r>
+      <w:proofErr w:type="spellEnd"/>
+      <w:r>
+        <w:rPr>
+          <w:rFonts w:eastAsiaTheme="minorEastAsia"/>
+        </w:rPr>
+        <w:t xml:space="preserve"> (following the last Fully Connected Layer) is followed by the original network’</w:t>
+      </w:r>
+      <w:r>
+        <w:rPr>
+          <w:rFonts w:eastAsiaTheme="minorEastAsia"/>
+        </w:rPr>
+        <w:t xml:space="preserve">s </w:t>
+      </w:r>
+      <w:proofErr w:type="spellStart"/>
+      <w:proofErr w:type="gramStart"/>
+      <w:r>
+        <w:rPr>
+          <w:rFonts w:eastAsiaTheme="minorEastAsia"/>
+        </w:rPr>
+        <w:t>SoftMax</w:t>
+      </w:r>
+      <w:proofErr w:type="spellEnd"/>
+      <w:r>
+        <w:rPr>
+          <w:rFonts w:eastAsiaTheme="minorEastAsia"/>
+        </w:rPr>
+        <w:t xml:space="preserve"> which</w:t>
+      </w:r>
+      <w:proofErr w:type="gramEnd"/>
+      <w:r>
+        <w:rPr>
+          <w:rFonts w:eastAsiaTheme="minorEastAsia"/>
+        </w:rPr>
+        <w:t xml:space="preserve"> gives probabilities of the image belonging to each of the 10 digit classes.</w:t>
       </w:r>
       <w:r>
         <w:rPr>
@@ -2056,27 +2315,33 @@
         <w:rPr>
           <w:rFonts w:eastAsiaTheme="minorEastAsia"/>
         </w:rPr>
-        <w:t xml:space="preserve">The test accuracy of the ConvNet classifier is </w:t>
-      </w:r>
-      <w:r>
-        <w:rPr>
-          <w:rFonts w:eastAsiaTheme="minorEastAsia"/>
-        </w:rPr>
-        <w:t>97.1%</w:t>
-      </w:r>
-      <w:r>
-        <w:rPr>
-          <w:rFonts w:eastAsiaTheme="minorEastAsia"/>
-        </w:rPr>
-        <w:t xml:space="preserve"> (700 steps, need to wait for 3000…)</w:t>
-      </w:r>
-      <w:bookmarkStart w:id="0" w:name="_GoBack"/>
-      <w:bookmarkEnd w:id="0"/>
-      <w:r>
-        <w:rPr>
-          <w:rFonts w:eastAsiaTheme="minorEastAsia"/>
-        </w:rPr>
-        <w:t>.</w:t>
+        <w:t xml:space="preserve">The test accuracy of the </w:t>
+      </w:r>
+      <w:proofErr w:type="spellStart"/>
+      <w:r>
+        <w:rPr>
+          <w:rFonts w:eastAsiaTheme="minorEastAsia"/>
+        </w:rPr>
+        <w:t>ConvNet</w:t>
+      </w:r>
+      <w:proofErr w:type="spellEnd"/>
+      <w:r>
+        <w:rPr>
+          <w:rFonts w:eastAsiaTheme="minorEastAsia"/>
+        </w:rPr>
+        <w:t xml:space="preserve"> classifier is </w:t>
+      </w:r>
+      <w:r>
+        <w:rPr>
+          <w:rFonts w:eastAsiaTheme="minorEastAsia"/>
+        </w:rPr>
+        <w:t>9</w:t>
+      </w:r>
+      <w:r>
+        <w:rPr>
+          <w:rFonts w:eastAsiaTheme="minorEastAsia"/>
+        </w:rPr>
+        <w:t>8.43%.</w:t>
       </w:r>
     </w:p>
     <w:sectPr>

--- a/Ex4/Assignment4 - programming.docx
+++ b/Ex4/Assignment4 - programming.docx
@@ -177,21 +177,7 @@
         <w:rPr>
           <w:bCs/>
         </w:rPr>
-        <w:t xml:space="preserve">, </w:t>
-      </w:r>
-      <w:proofErr w:type="gramStart"/>
-      <w:r>
-        <w:rPr>
-          <w:bCs/>
-        </w:rPr>
-        <w:t>the</w:t>
-      </w:r>
-      <w:proofErr w:type="gramEnd"/>
-      <w:r>
-        <w:rPr>
-          <w:bCs/>
-        </w:rPr>
-        <w:t xml:space="preserve"> SVM’s weights don’t</w:t>
+        <w:t>, the SVM’s weights don’t</w:t>
       </w:r>
       <w:r>
         <w:rPr>
@@ -312,36 +298,14 @@
         <w:rPr>
           <w:bCs/>
         </w:rPr>
-        <w:t xml:space="preserve"> bad accuracies, and eventually cause </w:t>
-      </w:r>
-      <w:proofErr w:type="spellStart"/>
-      <w:r>
-        <w:rPr>
-          <w:bCs/>
-        </w:rPr>
-        <w:t>numpy</w:t>
-      </w:r>
-      <w:proofErr w:type="spellEnd"/>
-      <w:r>
-        <w:rPr>
-          <w:bCs/>
-        </w:rPr>
-        <w:t xml:space="preserve"> to overflow (even for float64</w:t>
-      </w:r>
-      <w:r>
-        <w:rPr>
-          <w:bCs/>
-        </w:rPr>
-        <w:t xml:space="preserve"> </w:t>
-      </w:r>
-      <w:proofErr w:type="spellStart"/>
-      <w:r>
-        <w:rPr>
-          <w:bCs/>
-        </w:rPr>
-        <w:t>ndarrays</w:t>
-      </w:r>
-      <w:proofErr w:type="spellEnd"/>
+        <w:t xml:space="preserve"> bad accuracies, and eventually cause numpy to overflow (even for float64</w:t>
+      </w:r>
+      <w:r>
+        <w:rPr>
+          <w:bCs/>
+        </w:rPr>
+        <w:t xml:space="preserve"> ndarrays</w:t>
+      </w:r>
       <w:r>
         <w:rPr>
           <w:bCs/>
@@ -485,21 +449,7 @@
         <w:rPr>
           <w:bCs/>
         </w:rPr>
-        <w:t xml:space="preserve">-margin separating </w:t>
-      </w:r>
-      <w:proofErr w:type="spellStart"/>
-      <w:r>
-        <w:rPr>
-          <w:bCs/>
-        </w:rPr>
-        <w:t>hyperplane</w:t>
-      </w:r>
-      <w:proofErr w:type="spellEnd"/>
-      <w:r>
-        <w:rPr>
-          <w:bCs/>
-        </w:rPr>
-        <w:t>)</w:t>
+        <w:t>-margin separating hyperplane)</w:t>
       </w:r>
       <w:r>
         <w:rPr>
@@ -604,6 +554,10 @@
         <w:t xml:space="preserve"> </w:t>
       </w:r>
       <w:r>
+        <w:rPr>
+          <w:noProof/>
+          <w:lang w:bidi="ar-SA"/>
+        </w:rPr>
         <w:drawing>
           <wp:inline distT="0" distB="0" distL="0" distR="0" wp14:anchorId="2D97DE6E" wp14:editId="33D337AB">
             <wp:extent cx="5943600" cy="4453255"/>
@@ -743,14 +697,7 @@
           <w:b/>
           <w:bCs/>
         </w:rPr>
-        <w:t>d</w:t>
-      </w:r>
-      <w:r>
-        <w:rPr>
-          <w:b/>
-          <w:bCs/>
-        </w:rPr>
-        <w:t xml:space="preserve">. </w:t>
+        <w:t xml:space="preserve">d. </w:t>
       </w:r>
       <w:r>
         <w:rPr>
@@ -1536,7 +1483,6 @@
           <m:t>(∙)</m:t>
         </m:r>
       </m:oMath>
-      <w:proofErr w:type="gramStart"/>
       <w:r>
         <w:rPr>
           <w:rFonts w:eastAsiaTheme="minorEastAsia"/>
@@ -1549,7 +1495,6 @@
         </w:rPr>
         <w:t>.</w:t>
       </w:r>
-      <w:proofErr w:type="gramEnd"/>
     </w:p>
     <w:p>
       <w:pPr>
@@ -1769,35 +1714,28 @@
           <w:b/>
           <w:bCs/>
         </w:rPr>
-        <w:t>a</w:t>
-      </w:r>
-      <w:r>
-        <w:rPr>
+        <w:t xml:space="preserve">a. </w:t>
+      </w:r>
+      <w:r>
+        <w:t xml:space="preserve">After 3000 steps, the test accuracy is </w:t>
+      </w:r>
+      <w:r>
+        <w:rPr>
+          <w:rFonts w:eastAsiaTheme="minorEastAsia"/>
+        </w:rPr>
+        <w:t>92.46%.</w:t>
+      </w:r>
+    </w:p>
+    <w:p>
+      <w:pPr>
+        <w:rPr>
+          <w:rFonts w:eastAsiaTheme="minorEastAsia"/>
+        </w:rPr>
+      </w:pPr>
+      <w:r>
+        <w:rPr>
+          <w:rFonts w:eastAsiaTheme="minorEastAsia"/>
           <w:b/>
-          <w:bCs/>
-        </w:rPr>
-        <w:t xml:space="preserve">. </w:t>
-      </w:r>
-      <w:r>
-        <w:t xml:space="preserve">After 3000 steps, the test accuracy is </w:t>
-      </w:r>
-      <w:r>
-        <w:rPr>
-          <w:rFonts w:eastAsiaTheme="minorEastAsia"/>
-        </w:rPr>
-        <w:t>92.46%.</w:t>
-      </w:r>
-    </w:p>
-    <w:p>
-      <w:pPr>
-        <w:rPr>
-          <w:rFonts w:eastAsiaTheme="minorEastAsia"/>
-        </w:rPr>
-      </w:pPr>
-      <w:r>
-        <w:rPr>
-          <w:rFonts w:eastAsiaTheme="minorEastAsia"/>
-          <w:b/>
         </w:rPr>
         <w:t>b.</w:t>
       </w:r>
@@ -1837,21 +1775,7 @@
         <w:rPr>
           <w:rFonts w:eastAsiaTheme="minorEastAsia"/>
         </w:rPr>
-        <w:t xml:space="preserve">he amount of steps taken to train the network: since we have more </w:t>
-      </w:r>
-      <w:proofErr w:type="spellStart"/>
-      <w:r>
-        <w:rPr>
-          <w:rFonts w:eastAsiaTheme="minorEastAsia"/>
-        </w:rPr>
-        <w:t>hyperparameters</w:t>
-      </w:r>
-      <w:proofErr w:type="spellEnd"/>
-      <w:r>
-        <w:rPr>
-          <w:rFonts w:eastAsiaTheme="minorEastAsia"/>
-        </w:rPr>
-        <w:t xml:space="preserve"> to tune, our loss function on the hidden layer is now very high dimensional. Since the loss function is not necessarily convex in thi</w:t>
+        <w:t>he amount of steps taken to train the network: since we have more hyperparameters to tune, our loss function on the hidden layer is now very high dimensional. Since the loss function is not necessarily convex in thi</w:t>
       </w:r>
       <w:r>
         <w:rPr>
@@ -1863,16 +1787,8 @@
         <w:rPr>
           <w:rFonts w:eastAsiaTheme="minorEastAsia"/>
         </w:rPr>
-        <w:t xml:space="preserve">getting stuck </w:t>
-      </w:r>
-      <w:proofErr w:type="gramStart"/>
-      <w:r>
-        <w:rPr>
-          <w:rFonts w:eastAsiaTheme="minorEastAsia"/>
-        </w:rPr>
-        <w:t>in a local minima</w:t>
-      </w:r>
-      <w:proofErr w:type="gramEnd"/>
+        <w:t>getting stuck in a local minima</w:t>
+      </w:r>
       <w:r>
         <w:rPr>
           <w:rFonts w:eastAsiaTheme="minorEastAsia"/>
@@ -1883,21 +1799,7 @@
         <w:rPr>
           <w:rFonts w:eastAsiaTheme="minorEastAsia"/>
         </w:rPr>
-        <w:t xml:space="preserve"> (this is where smarter optimizers such as </w:t>
-      </w:r>
-      <w:proofErr w:type="spellStart"/>
-      <w:r>
-        <w:rPr>
-          <w:rFonts w:eastAsiaTheme="minorEastAsia"/>
-        </w:rPr>
-        <w:t>AdaGrad</w:t>
-      </w:r>
-      <w:proofErr w:type="spellEnd"/>
-      <w:r>
-        <w:rPr>
-          <w:rFonts w:eastAsiaTheme="minorEastAsia"/>
-        </w:rPr>
-        <w:t xml:space="preserve"> or Adam come into use).</w:t>
+        <w:t xml:space="preserve"> (this is where smarter optimizers such as AdaGrad or Adam come into use).</w:t>
       </w:r>
     </w:p>
     <w:p>
@@ -1942,8 +1844,6 @@
         </w:rPr>
         <w:t>).</w:t>
       </w:r>
-      <w:bookmarkStart w:id="0" w:name="_GoBack"/>
-      <w:bookmarkEnd w:id="0"/>
     </w:p>
     <w:p>
       <w:pPr>
@@ -1987,7 +1887,6 @@
           <w:lang w:bidi="ar-SA"/>
         </w:rPr>
       </w:pPr>
-      <w:proofErr w:type="gramStart"/>
       <w:r>
         <w:rPr>
           <w:rFonts w:ascii="Menlo Regular" w:hAnsi="Menlo Regular" w:cs="Menlo Regular"/>
@@ -1995,19 +1894,18 @@
           <w:szCs w:val="18"/>
           <w:lang w:bidi="ar-SA"/>
         </w:rPr>
-        <w:t>initializer</w:t>
-      </w:r>
-      <w:proofErr w:type="gramEnd"/>
-      <w:r>
+        <w:t>initializer = tf.contrib.layers.xavier_initializer()</w:t>
+      </w:r>
+    </w:p>
+    <w:p>
+      <w:pPr>
         <w:rPr>
           <w:rFonts w:ascii="Menlo Regular" w:hAnsi="Menlo Regular" w:cs="Menlo Regular"/>
           <w:sz w:val="18"/>
           <w:szCs w:val="18"/>
           <w:lang w:bidi="ar-SA"/>
         </w:rPr>
-        <w:t xml:space="preserve"> = </w:t>
-      </w:r>
-      <w:proofErr w:type="spellStart"/>
+      </w:pPr>
       <w:r>
         <w:rPr>
           <w:rFonts w:ascii="Menlo Regular" w:hAnsi="Menlo Regular" w:cs="Menlo Regular"/>
@@ -2015,151 +1913,38 @@
           <w:szCs w:val="18"/>
           <w:lang w:bidi="ar-SA"/>
         </w:rPr>
-        <w:t>tf.contrib.layers.xavier_initializer</w:t>
-      </w:r>
-      <w:proofErr w:type="spellEnd"/>
-      <w:r>
+        <w:t> +W1 = tf.Variable(initializer(([784, n_hidden_size])))</w:t>
+      </w:r>
+    </w:p>
+    <w:p>
+      <w:pPr>
         <w:rPr>
           <w:rFonts w:ascii="Menlo Regular" w:hAnsi="Menlo Regular" w:cs="Menlo Regular"/>
           <w:sz w:val="18"/>
           <w:szCs w:val="18"/>
           <w:lang w:bidi="ar-SA"/>
         </w:rPr>
-        <w:t>()</w:t>
-      </w:r>
-    </w:p>
-    <w:p>
-      <w:pPr>
+      </w:pPr>
+      <w:r>
         <w:rPr>
           <w:rFonts w:ascii="Menlo Regular" w:hAnsi="Menlo Regular" w:cs="Menlo Regular"/>
           <w:sz w:val="18"/>
           <w:szCs w:val="18"/>
           <w:lang w:bidi="ar-SA"/>
         </w:rPr>
-      </w:pPr>
-      <w:r>
+        <w:t> +W2 = tf.Variable(initializer(([n_hidden_size, 10])))</w:t>
+      </w:r>
+    </w:p>
+    <w:p>
+      <w:pPr>
         <w:rPr>
           <w:rFonts w:ascii="Menlo Regular" w:hAnsi="Menlo Regular" w:cs="Menlo Regular"/>
           <w:sz w:val="18"/>
           <w:szCs w:val="18"/>
           <w:lang w:bidi="ar-SA"/>
         </w:rPr>
-        <w:t xml:space="preserve"> -W1 = </w:t>
-      </w:r>
-      <w:proofErr w:type="spellStart"/>
-      <w:proofErr w:type="gramStart"/>
-      <w:r>
-        <w:rPr>
-          <w:rFonts w:ascii="Menlo Regular" w:hAnsi="Menlo Regular" w:cs="Menlo Regular"/>
-          <w:sz w:val="18"/>
-          <w:szCs w:val="18"/>
-          <w:lang w:bidi="ar-SA"/>
-        </w:rPr>
-        <w:t>tf.Variable</w:t>
-      </w:r>
-      <w:proofErr w:type="spellEnd"/>
-      <w:proofErr w:type="gramEnd"/>
-      <w:r>
-        <w:rPr>
-          <w:rFonts w:ascii="Menlo Regular" w:hAnsi="Menlo Regular" w:cs="Menlo Regular"/>
-          <w:sz w:val="18"/>
-          <w:szCs w:val="18"/>
-          <w:lang w:bidi="ar-SA"/>
-        </w:rPr>
-        <w:t xml:space="preserve">(initializer(([784, </w:t>
-      </w:r>
-      <w:proofErr w:type="spellStart"/>
-      <w:r>
-        <w:rPr>
-          <w:rFonts w:ascii="Menlo Regular" w:hAnsi="Menlo Regular" w:cs="Menlo Regular"/>
-          <w:sz w:val="18"/>
-          <w:szCs w:val="18"/>
-          <w:lang w:bidi="ar-SA"/>
-        </w:rPr>
-        <w:t>n_hidden_size</w:t>
-      </w:r>
-      <w:proofErr w:type="spellEnd"/>
-      <w:r>
-        <w:rPr>
-          <w:rFonts w:ascii="Menlo Regular" w:hAnsi="Menlo Regular" w:cs="Menlo Regular"/>
-          <w:sz w:val="18"/>
-          <w:szCs w:val="18"/>
-          <w:lang w:bidi="ar-SA"/>
-        </w:rPr>
-        <w:t>])))</w:t>
-      </w:r>
-    </w:p>
-    <w:p>
-      <w:pPr>
-        <w:rPr>
-          <w:rFonts w:ascii="Menlo Regular" w:hAnsi="Menlo Regular" w:cs="Menlo Regular"/>
-          <w:sz w:val="18"/>
-          <w:szCs w:val="18"/>
-          <w:lang w:bidi="ar-SA"/>
-        </w:rPr>
-      </w:pPr>
-      <w:r>
-        <w:rPr>
-          <w:rFonts w:ascii="Menlo Regular" w:hAnsi="Menlo Regular" w:cs="Menlo Regular"/>
-          <w:sz w:val="18"/>
-          <w:szCs w:val="18"/>
-          <w:lang w:bidi="ar-SA"/>
-        </w:rPr>
-        <w:t xml:space="preserve"> -W2 = </w:t>
-      </w:r>
-      <w:proofErr w:type="spellStart"/>
-      <w:proofErr w:type="gramStart"/>
-      <w:r>
-        <w:rPr>
-          <w:rFonts w:ascii="Menlo Regular" w:hAnsi="Menlo Regular" w:cs="Menlo Regular"/>
-          <w:sz w:val="18"/>
-          <w:szCs w:val="18"/>
-          <w:lang w:bidi="ar-SA"/>
-        </w:rPr>
-        <w:t>tf.Variable</w:t>
-      </w:r>
-      <w:proofErr w:type="spellEnd"/>
-      <w:proofErr w:type="gramEnd"/>
-      <w:r>
-        <w:rPr>
-          <w:rFonts w:ascii="Menlo Regular" w:hAnsi="Menlo Regular" w:cs="Menlo Regular"/>
-          <w:sz w:val="18"/>
-          <w:szCs w:val="18"/>
-          <w:lang w:bidi="ar-SA"/>
-        </w:rPr>
-        <w:t>(initializer(([</w:t>
-      </w:r>
-      <w:proofErr w:type="spellStart"/>
-      <w:r>
-        <w:rPr>
-          <w:rFonts w:ascii="Menlo Regular" w:hAnsi="Menlo Regular" w:cs="Menlo Regular"/>
-          <w:sz w:val="18"/>
-          <w:szCs w:val="18"/>
-          <w:lang w:bidi="ar-SA"/>
-        </w:rPr>
-        <w:t>n_hidden_size</w:t>
-      </w:r>
-      <w:proofErr w:type="spellEnd"/>
-      <w:r>
-        <w:rPr>
-          <w:rFonts w:ascii="Menlo Regular" w:hAnsi="Menlo Regular" w:cs="Menlo Regular"/>
-          <w:sz w:val="18"/>
-          <w:szCs w:val="18"/>
-          <w:lang w:bidi="ar-SA"/>
-        </w:rPr>
-        <w:t>, 10])))</w:t>
-      </w:r>
-    </w:p>
-    <w:p>
-      <w:pPr>
-        <w:rPr>
-          <w:rFonts w:ascii="Menlo Regular" w:hAnsi="Menlo Regular" w:cs="Menlo Regular"/>
-          <w:sz w:val="18"/>
-          <w:szCs w:val="18"/>
-          <w:lang w:bidi="ar-SA"/>
-        </w:rPr>
       </w:pPr>
     </w:p>
     <w:p>
@@ -2192,157 +1977,285 @@
         <w:rPr>
           <w:rFonts w:eastAsiaTheme="minorEastAsia"/>
         </w:rPr>
-        <w:t xml:space="preserve"> the code to use </w:t>
-      </w:r>
-      <w:proofErr w:type="spellStart"/>
-      <w:r>
-        <w:rPr>
-          <w:rFonts w:eastAsiaTheme="minorEastAsia"/>
-        </w:rPr>
-        <w:t>ConvNets</w:t>
-      </w:r>
-      <w:proofErr w:type="spellEnd"/>
-      <w:r>
-        <w:rPr>
-          <w:rFonts w:eastAsiaTheme="minorEastAsia"/>
-        </w:rPr>
-        <w:t xml:space="preserve"> involves </w:t>
-      </w:r>
-      <w:r>
-        <w:rPr>
-          <w:rFonts w:eastAsiaTheme="minorEastAsia"/>
-        </w:rPr>
-        <w:t xml:space="preserve">appending the x placeholder (input tensor) to the </w:t>
-      </w:r>
-      <w:proofErr w:type="spellStart"/>
-      <w:r>
-        <w:rPr>
-          <w:rFonts w:eastAsiaTheme="minorEastAsia"/>
-        </w:rPr>
-        <w:t>deepnn</w:t>
-      </w:r>
-      <w:proofErr w:type="spellEnd"/>
+        <w:t xml:space="preserve"> the code to use ConvNets involves </w:t>
+      </w:r>
+      <w:r>
+        <w:rPr>
+          <w:rFonts w:eastAsiaTheme="minorEastAsia"/>
+        </w:rPr>
+        <w:t>appending the x placeholder (input tensor) to the deepnn ConvNet. The y_pred output of the ConvNet (following the last Fully Connected Layer) is followed by the original network’</w:t>
+      </w:r>
+      <w:r>
+        <w:rPr>
+          <w:rFonts w:eastAsiaTheme="minorEastAsia"/>
+        </w:rPr>
+        <w:t>s SoftMax which gives probabilities of the image belonging to each of the 10 digit classes.</w:t>
+      </w:r>
+      <w:r>
+        <w:rPr>
+          <w:rFonts w:eastAsiaTheme="minorEastAsia"/>
+        </w:rPr>
+        <w:t xml:space="preserve"> The entire code is submitted as a modified version of tf_mnist.py.</w:t>
+      </w:r>
+    </w:p>
+    <w:p>
+      <w:pPr>
+        <w:rPr>
+          <w:rFonts w:eastAsiaTheme="minorEastAsia"/>
+        </w:rPr>
+      </w:pPr>
+      <w:r>
+        <w:rPr>
+          <w:rFonts w:eastAsiaTheme="minorEastAsia"/>
+        </w:rPr>
+        <w:t xml:space="preserve">The test accuracy of the ConvNet classifier is </w:t>
+      </w:r>
+      <w:r>
+        <w:rPr>
+          <w:rFonts w:eastAsiaTheme="minorEastAsia"/>
+        </w:rPr>
+        <w:t>9</w:t>
+      </w:r>
+      <w:r>
+        <w:rPr>
+          <w:rFonts w:eastAsiaTheme="minorEastAsia"/>
+        </w:rPr>
+        <w:t>8.43%.</w:t>
+      </w:r>
+    </w:p>
+    <w:p>
+      <w:pPr>
+        <w:rPr>
+          <w:rFonts w:eastAsiaTheme="minorEastAsia"/>
+        </w:rPr>
+      </w:pPr>
+      <w:r>
+        <w:rPr>
+          <w:rFonts w:eastAsiaTheme="minorEastAsia"/>
+          <w:b/>
+        </w:rPr>
+        <w:t>e</w:t>
+      </w:r>
+      <w:r>
+        <w:rPr>
+          <w:rFonts w:eastAsiaTheme="minorEastAsia"/>
+          <w:b/>
+        </w:rPr>
+        <w:t>.</w:t>
+      </w:r>
       <w:r>
         <w:rPr>
           <w:rFonts w:eastAsiaTheme="minorEastAsia"/>
         </w:rPr>
         <w:t xml:space="preserve"> </w:t>
       </w:r>
-      <w:proofErr w:type="spellStart"/>
-      <w:r>
-        <w:rPr>
-          <w:rFonts w:eastAsiaTheme="minorEastAsia"/>
-        </w:rPr>
-        <w:t>ConvNet</w:t>
-      </w:r>
-      <w:proofErr w:type="spellEnd"/>
-      <w:r>
-        <w:rPr>
-          <w:rFonts w:eastAsiaTheme="minorEastAsia"/>
-        </w:rPr>
-        <w:t xml:space="preserve">. The </w:t>
-      </w:r>
-      <w:proofErr w:type="spellStart"/>
-      <w:r>
-        <w:rPr>
-          <w:rFonts w:eastAsiaTheme="minorEastAsia"/>
-        </w:rPr>
-        <w:t>y_pred</w:t>
-      </w:r>
-      <w:proofErr w:type="spellEnd"/>
-      <w:r>
-        <w:rPr>
-          <w:rFonts w:eastAsiaTheme="minorEastAsia"/>
-        </w:rPr>
-        <w:t xml:space="preserve"> output of the </w:t>
-      </w:r>
-      <w:proofErr w:type="spellStart"/>
-      <w:r>
-        <w:rPr>
-          <w:rFonts w:eastAsiaTheme="minorEastAsia"/>
-        </w:rPr>
-        <w:t>ConvNet</w:t>
-      </w:r>
-      <w:proofErr w:type="spellEnd"/>
-      <w:r>
-        <w:rPr>
-          <w:rFonts w:eastAsiaTheme="minorEastAsia"/>
-        </w:rPr>
-        <w:t xml:space="preserve"> (following the last Fully Connected Layer) is followed by the original network’</w:t>
-      </w:r>
-      <w:r>
-        <w:rPr>
-          <w:rFonts w:eastAsiaTheme="minorEastAsia"/>
-        </w:rPr>
-        <w:t xml:space="preserve">s </w:t>
-      </w:r>
-      <w:proofErr w:type="spellStart"/>
-      <w:proofErr w:type="gramStart"/>
-      <w:r>
-        <w:rPr>
-          <w:rFonts w:eastAsiaTheme="minorEastAsia"/>
-        </w:rPr>
-        <w:t>SoftMax</w:t>
-      </w:r>
-      <w:proofErr w:type="spellEnd"/>
-      <w:r>
-        <w:rPr>
-          <w:rFonts w:eastAsiaTheme="minorEastAsia"/>
-        </w:rPr>
-        <w:t xml:space="preserve"> which</w:t>
-      </w:r>
-      <w:proofErr w:type="gramEnd"/>
-      <w:r>
-        <w:rPr>
-          <w:rFonts w:eastAsiaTheme="minorEastAsia"/>
-        </w:rPr>
-        <w:t xml:space="preserve"> gives probabilities of the image belonging to each of the 10 digit classes.</w:t>
-      </w:r>
-      <w:r>
-        <w:rPr>
-          <w:rFonts w:eastAsiaTheme="minorEastAsia"/>
-        </w:rPr>
-        <w:t xml:space="preserve"> The entire code is submitted as a modified version of tf_mnist.py.</w:t>
-      </w:r>
-    </w:p>
-    <w:p>
-      <w:pPr>
-        <w:rPr>
-          <w:rFonts w:eastAsiaTheme="minorEastAsia"/>
-        </w:rPr>
-      </w:pPr>
-      <w:r>
-        <w:rPr>
-          <w:rFonts w:eastAsiaTheme="minorEastAsia"/>
-        </w:rPr>
-        <w:t xml:space="preserve">The test accuracy of the </w:t>
-      </w:r>
-      <w:proofErr w:type="spellStart"/>
-      <w:r>
-        <w:rPr>
-          <w:rFonts w:eastAsiaTheme="minorEastAsia"/>
-        </w:rPr>
-        <w:t>ConvNet</w:t>
-      </w:r>
-      <w:proofErr w:type="spellEnd"/>
-      <w:r>
-        <w:rPr>
-          <w:rFonts w:eastAsiaTheme="minorEastAsia"/>
-        </w:rPr>
-        <w:t xml:space="preserve"> classifier is </w:t>
-      </w:r>
-      <w:r>
-        <w:rPr>
-          <w:rFonts w:eastAsiaTheme="minorEastAsia"/>
-        </w:rPr>
-        <w:t>9</w:t>
-      </w:r>
-      <w:r>
-        <w:rPr>
-          <w:rFonts w:eastAsiaTheme="minorEastAsia"/>
-        </w:rPr>
-        <w:t>8.43%.</w:t>
-      </w:r>
+      <w:r>
+        <w:rPr>
+          <w:rFonts w:eastAsiaTheme="minorEastAsia"/>
+        </w:rPr>
+        <w:t>In order to find the optimal classifier, we figured its best to tune the following parameters one by one (each time a different parameter will be</w:t>
+      </w:r>
+      <w:r>
+        <w:rPr>
+          <w:rFonts w:eastAsiaTheme="minorEastAsia"/>
+        </w:rPr>
+        <w:t xml:space="preserve"> scanned on a log scale or normal scale, and when the value that gives the best accuracy is chosen. The entire process can be repeated a few i</w:t>
+      </w:r>
+      <w:r>
+        <w:rPr>
+          <w:rFonts w:eastAsiaTheme="minorEastAsia"/>
+        </w:rPr>
+        <w:t>terations for maximum accuracy):</w:t>
+      </w:r>
+    </w:p>
+    <w:p>
+      <w:pPr>
+        <w:pStyle w:val="ListParagraph"/>
+        <w:numPr>
+          <w:ilvl w:val="0"/>
+          <w:numId w:val="7"/>
+        </w:numPr>
+        <w:rPr>
+          <w:rFonts w:eastAsiaTheme="minorEastAsia"/>
+        </w:rPr>
+      </w:pPr>
+      <w:r>
+        <w:rPr>
+          <w:rFonts w:eastAsiaTheme="minorEastAsia"/>
+        </w:rPr>
+        <w:t>Initialization: Xavier initialization seems to be a good choice for a default.</w:t>
+      </w:r>
+    </w:p>
+    <w:p>
+      <w:pPr>
+        <w:pStyle w:val="ListParagraph"/>
+        <w:numPr>
+          <w:ilvl w:val="0"/>
+          <w:numId w:val="7"/>
+        </w:numPr>
+        <w:rPr>
+          <w:rFonts w:eastAsiaTheme="minorEastAsia"/>
+        </w:rPr>
+      </w:pPr>
+      <w:r>
+        <w:rPr>
+          <w:rFonts w:eastAsiaTheme="minorEastAsia"/>
+        </w:rPr>
+        <w:t>Optimizer: Adam optimizer seems to be a good choice for a default.</w:t>
+      </w:r>
+    </w:p>
+    <w:p>
+      <w:pPr>
+        <w:pStyle w:val="ListParagraph"/>
+        <w:numPr>
+          <w:ilvl w:val="0"/>
+          <w:numId w:val="7"/>
+        </w:numPr>
+        <w:rPr>
+          <w:rFonts w:eastAsiaTheme="minorEastAsia"/>
+        </w:rPr>
+      </w:pPr>
+      <w:r>
+        <w:rPr>
+          <w:rFonts w:eastAsiaTheme="minorEastAsia"/>
+        </w:rPr>
+        <w:t xml:space="preserve">Learning rate – </w:t>
+      </w:r>
+      <w:r>
+        <w:rPr>
+          <w:rFonts w:eastAsiaTheme="minorEastAsia"/>
+        </w:rPr>
+        <w:t xml:space="preserve">sweep </w:t>
+      </w:r>
+      <w:r>
+        <w:rPr>
+          <w:rFonts w:eastAsiaTheme="minorEastAsia"/>
+        </w:rPr>
+        <w:t>from 10^-6 to 10^-3.</w:t>
+      </w:r>
+    </w:p>
+    <w:p>
+      <w:pPr>
+        <w:pStyle w:val="ListParagraph"/>
+        <w:numPr>
+          <w:ilvl w:val="1"/>
+          <w:numId w:val="7"/>
+        </w:numPr>
+        <w:rPr>
+          <w:rFonts w:eastAsiaTheme="minorEastAsia"/>
+        </w:rPr>
+      </w:pPr>
+      <w:r>
+        <w:rPr>
+          <w:rFonts w:eastAsiaTheme="minorEastAsia"/>
+        </w:rPr>
+        <w:t>A decaying learning rate doesn’t contribute to the Adam optimizer much (as Adam already uses first/second moments to control the velocity of the gradients).</w:t>
+      </w:r>
+    </w:p>
+    <w:p>
+      <w:pPr>
+        <w:pStyle w:val="ListParagraph"/>
+        <w:numPr>
+          <w:ilvl w:val="0"/>
+          <w:numId w:val="7"/>
+        </w:numPr>
+        <w:rPr>
+          <w:rFonts w:eastAsiaTheme="minorEastAsia"/>
+        </w:rPr>
+      </w:pPr>
+      <w:r>
+        <w:rPr>
+          <w:rFonts w:eastAsiaTheme="minorEastAsia"/>
+        </w:rPr>
+        <w:t xml:space="preserve">Alter the ConvNet to replace Conv layers with kernel of 7 or 5 with </w:t>
+      </w:r>
+      <w:r>
+        <w:rPr>
+          <w:rFonts w:eastAsiaTheme="minorEastAsia"/>
+        </w:rPr>
+        <w:t>multiple</w:t>
+      </w:r>
+      <w:r>
+        <w:rPr>
+          <w:rFonts w:eastAsiaTheme="minorEastAsia"/>
+        </w:rPr>
+        <w:t xml:space="preserve"> </w:t>
+      </w:r>
+      <w:r>
+        <w:rPr>
+          <w:rFonts w:eastAsiaTheme="minorEastAsia"/>
+        </w:rPr>
+        <w:t xml:space="preserve">layers </w:t>
+      </w:r>
+      <w:r>
+        <w:rPr>
+          <w:rFonts w:eastAsiaTheme="minorEastAsia"/>
+        </w:rPr>
+        <w:t>of</w:t>
+      </w:r>
+      <w:r>
+        <w:rPr>
+          <w:rFonts w:eastAsiaTheme="minorEastAsia"/>
+        </w:rPr>
+        <w:t xml:space="preserve"> a smaller receptive field (kernel=</w:t>
+      </w:r>
+      <w:r>
+        <w:rPr>
+          <w:rFonts w:eastAsiaTheme="minorEastAsia"/>
+        </w:rPr>
+        <w:t xml:space="preserve">3). This should maintain the same receptive field of the network, but allow more non-linearity </w:t>
+      </w:r>
+      <w:r>
+        <w:rPr>
+          <w:rFonts w:eastAsiaTheme="minorEastAsia"/>
+        </w:rPr>
+        <w:t>as more activation units are employed</w:t>
+      </w:r>
+      <w:r>
+        <w:rPr>
+          <w:rFonts w:eastAsiaTheme="minorEastAsia"/>
+        </w:rPr>
+        <w:t>.</w:t>
+      </w:r>
+    </w:p>
+    <w:p>
+      <w:pPr>
+        <w:pStyle w:val="ListParagraph"/>
+        <w:numPr>
+          <w:ilvl w:val="0"/>
+          <w:numId w:val="7"/>
+        </w:numPr>
+        <w:rPr>
+          <w:rFonts w:eastAsiaTheme="minorEastAsia"/>
+        </w:rPr>
+      </w:pPr>
+      <w:r>
+        <w:rPr>
+          <w:rFonts w:eastAsiaTheme="minorEastAsia"/>
+        </w:rPr>
+        <w:t>Allow more steps (epochs), until the validation loss / accuracy converges.</w:t>
+      </w:r>
+    </w:p>
+    <w:p>
+      <w:pPr>
+        <w:rPr>
+          <w:rFonts w:eastAsiaTheme="minorEastAsia"/>
+        </w:rPr>
+      </w:pPr>
+      <w:r>
+        <w:rPr>
+          <w:rFonts w:eastAsiaTheme="minorEastAsia"/>
+        </w:rPr>
+        <w:t xml:space="preserve">Unfortunately our machines (and especially Nova) were too slow at running each of these experiments, so we couldn’t </w:t>
+      </w:r>
+      <w:r>
+        <w:rPr>
+          <w:rFonts w:eastAsiaTheme="minorEastAsia"/>
+        </w:rPr>
+        <w:t>execute them all to converge to a final best configuration.</w:t>
+      </w:r>
+      <w:bookmarkStart w:id="0" w:name="_GoBack"/>
+      <w:bookmarkEnd w:id="0"/>
     </w:p>
     <w:sectPr>
       <w:pgSz w:w="12240" w:h="15840"/>
@@ -2760,6 +2673,119 @@
     </w:lvl>
   </w:abstractNum>
   <w:abstractNum w:abstractNumId="4">
+    <w:nsid w:val="3954189B"/>
+    <w:multiLevelType w:val="hybridMultilevel"/>
+    <w:tmpl w:val="4D7E51C0"/>
+    <w:lvl w:ilvl="0" w:tplc="04090001">
+      <w:start w:val="1"/>
+      <w:numFmt w:val="bullet"/>
+      <w:lvlText w:val=""/>
+      <w:lvlJc w:val="left"/>
+      <w:pPr>
+        <w:ind w:left="720" w:hanging="360"/>
+      </w:pPr>
+      <w:rPr>
+        <w:rFonts w:ascii="Symbol" w:hAnsi="Symbol" w:hint="default"/>
+      </w:rPr>
+    </w:lvl>
+    <w:lvl w:ilvl="1" w:tplc="04090003">
+      <w:start w:val="1"/>
+      <w:numFmt w:val="bullet"/>
+      <w:lvlText w:val="o"/>
+      <w:lvlJc w:val="left"/>
+      <w:pPr>
+        <w:ind w:left="1440" w:hanging="360"/>
+      </w:pPr>
+      <w:rPr>
+        <w:rFonts w:ascii="Courier New" w:hAnsi="Courier New" w:hint="default"/>
+      </w:rPr>
+    </w:lvl>
+    <w:lvl w:ilvl="2" w:tplc="04090005" w:tentative="1">
+      <w:start w:val="1"/>
+      <w:numFmt w:val="bullet"/>
+      <w:lvlText w:val=""/>
+      <w:lvlJc w:val="left"/>
+      <w:pPr>
+        <w:ind w:left="2160" w:hanging="360"/>
+      </w:pPr>
+      <w:rPr>
+        <w:rFonts w:ascii="Wingdings" w:hAnsi="Wingdings" w:hint="default"/>
+      </w:rPr>
+    </w:lvl>
+    <w:lvl w:ilvl="3" w:tplc="04090001" w:tentative="1">
+      <w:start w:val="1"/>
+      <w:numFmt w:val="bullet"/>
+      <w:lvlText w:val=""/>
+      <w:lvlJc w:val="left"/>
+      <w:pPr>
+        <w:ind w:left="2880" w:hanging="360"/>
+      </w:pPr>
+      <w:rPr>
+        <w:rFonts w:ascii="Symbol" w:hAnsi="Symbol" w:hint="default"/>
+      </w:rPr>
+    </w:lvl>
+    <w:lvl w:ilvl="4" w:tplc="04090003" w:tentative="1">
+      <w:start w:val="1"/>
+      <w:numFmt w:val="bullet"/>
+      <w:lvlText w:val="o"/>
+      <w:lvlJc w:val="left"/>
+      <w:pPr>
+        <w:ind w:left="3600" w:hanging="360"/>
+      </w:pPr>
+      <w:rPr>
+        <w:rFonts w:ascii="Courier New" w:hAnsi="Courier New" w:hint="default"/>
+      </w:rPr>
+    </w:lvl>
+    <w:lvl w:ilvl="5" w:tplc="04090005" w:tentative="1">
+      <w:start w:val="1"/>
+      <w:numFmt w:val="bullet"/>
+      <w:lvlText w:val=""/>
+      <w:lvlJc w:val="left"/>
+      <w:pPr>
+        <w:ind w:left="4320" w:hanging="360"/>
+      </w:pPr>
+      <w:rPr>
+        <w:rFonts w:ascii="Wingdings" w:hAnsi="Wingdings" w:hint="default"/>
+      </w:rPr>
+    </w:lvl>
+    <w:lvl w:ilvl="6" w:tplc="04090001" w:tentative="1">
+      <w:start w:val="1"/>
+      <w:numFmt w:val="bullet"/>
+      <w:lvlText w:val=""/>
+      <w:lvlJc w:val="left"/>
+      <w:pPr>
+        <w:ind w:left="5040" w:hanging="360"/>
+      </w:pPr>
+      <w:rPr>
+        <w:rFonts w:ascii="Symbol" w:hAnsi="Symbol" w:hint="default"/>
+      </w:rPr>
+    </w:lvl>
+    <w:lvl w:ilvl="7" w:tplc="04090003" w:tentative="1">
+      <w:start w:val="1"/>
+      <w:numFmt w:val="bullet"/>
+      <w:lvlText w:val="o"/>
+      <w:lvlJc w:val="left"/>
+      <w:pPr>
+        <w:ind w:left="5760" w:hanging="360"/>
+      </w:pPr>
+      <w:rPr>
+        <w:rFonts w:ascii="Courier New" w:hAnsi="Courier New" w:hint="default"/>
+      </w:rPr>
+    </w:lvl>
+    <w:lvl w:ilvl="8" w:tplc="04090005" w:tentative="1">
+      <w:start w:val="1"/>
+      <w:numFmt w:val="bullet"/>
+      <w:lvlText w:val=""/>
+      <w:lvlJc w:val="left"/>
+      <w:pPr>
+        <w:ind w:left="6480" w:hanging="360"/>
+      </w:pPr>
+      <w:rPr>
+        <w:rFonts w:ascii="Wingdings" w:hAnsi="Wingdings" w:hint="default"/>
+      </w:rPr>
+    </w:lvl>
+  </w:abstractNum>
+  <w:abstractNum w:abstractNumId="5">
     <w:nsid w:val="70177ACE"/>
     <w:multiLevelType w:val="hybridMultilevel"/>
     <w:tmpl w:val="F8A80518"/>
@@ -2848,7 +2874,7 @@
       </w:pPr>
     </w:lvl>
   </w:abstractNum>
-  <w:abstractNum w:abstractNumId="5">
+  <w:abstractNum w:abstractNumId="6">
     <w:nsid w:val="7D2715FE"/>
     <w:multiLevelType w:val="hybridMultilevel"/>
     <w:tmpl w:val="5DAC1504"/>
@@ -2942,19 +2968,22 @@
     <w:abstractNumId w:val="0"/>
   </w:num>
   <w:num w:numId="2">
-    <w:abstractNumId w:val="5"/>
+    <w:abstractNumId w:val="6"/>
   </w:num>
   <w:num w:numId="3">
     <w:abstractNumId w:val="3"/>
   </w:num>
   <w:num w:numId="4">
-    <w:abstractNumId w:val="4"/>
+    <w:abstractNumId w:val="5"/>
   </w:num>
   <w:num w:numId="5">
     <w:abstractNumId w:val="2"/>
   </w:num>
   <w:num w:numId="6">
     <w:abstractNumId w:val="1"/>
+  </w:num>
+  <w:num w:numId="7">
+    <w:abstractNumId w:val="4"/>
   </w:num>
 </w:numbering>
 </file>
